--- a/一种虚拟低音增强系统.docx
+++ b/一种虚拟低音增强系统.docx
@@ -7,27 +7,45 @@
         <w:spacing w:beforeLines="150" w:before="468" w:afterLines="150" w:after="468"/>
         <w:jc w:val="center"/>
         <w:rPr>
+          <w:rFonts w:ascii="黑体" w:eastAsia="黑体"/>
+          <w:sz w:val="44"/>
+          <w:szCs w:val="44"/>
+          <w:shd w:val="pct15" w:color="auto" w:fill="FFFFFF"/>
+        </w:rPr>
+      </w:pPr>
+      <w:r>
+        <w:rPr>
           <w:rFonts w:ascii="黑体" w:eastAsia="黑体" w:hint="eastAsia"/>
           <w:sz w:val="44"/>
           <w:szCs w:val="44"/>
-          <w:shd w:val="pct15" w:color="auto" w:fill="FFFFFF"/>
-        </w:rPr>
-      </w:pPr>
+        </w:rPr>
+        <w:t>基于</w:t>
+      </w:r>
       <w:r>
         <w:rPr>
           <w:rFonts w:ascii="黑体" w:eastAsia="黑体" w:hint="eastAsia"/>
           <w:sz w:val="44"/>
           <w:szCs w:val="44"/>
         </w:rPr>
-        <w:t>基于</w:t>
-      </w:r>
+        <w:t>声源分离</w:t>
+      </w:r>
+      <w:r>
+        <w:rPr>
+          <w:rFonts w:ascii="黑体" w:eastAsia="黑体" w:hint="eastAsia"/>
+          <w:sz w:val="44"/>
+          <w:szCs w:val="44"/>
+        </w:rPr>
+        <w:t>技术</w:t>
+      </w:r>
+      <w:bookmarkStart w:id="0" w:name="_GoBack"/>
+      <w:bookmarkEnd w:id="0"/>
       <w:r>
         <w:rPr>
           <w:rFonts w:ascii="黑体" w:eastAsia="黑体"/>
           <w:sz w:val="44"/>
           <w:szCs w:val="44"/>
         </w:rPr>
-        <w:t>节奏信息提取的虚拟低音增强</w:t>
+        <w:t>的虚拟低音增强</w:t>
       </w:r>
       <w:r>
         <w:rPr>
@@ -358,7 +376,7 @@
         </w:rPr>
         <w:t xml:space="preserve">Virtual Bass System Based on Rhythm Content </w:t>
       </w:r>
-      <w:bookmarkStart w:id="0" w:name="OLE_LINK17"/>
+      <w:bookmarkStart w:id="1" w:name="OLE_LINK17"/>
       <w:r>
         <w:rPr>
           <w:b/>
@@ -367,7 +385,7 @@
         </w:rPr>
         <w:t>Extracting</w:t>
       </w:r>
-      <w:bookmarkEnd w:id="0"/>
+      <w:bookmarkEnd w:id="1"/>
     </w:p>
     <w:p>
       <w:pPr>
@@ -464,13 +482,7 @@
         <w:rPr>
           <w:rFonts w:hint="eastAsia"/>
         </w:rPr>
-        <w:t>: key word o</w:t>
-      </w:r>
-      <w:r>
-        <w:rPr>
-          <w:rFonts w:hint="eastAsia"/>
-        </w:rPr>
-        <w:t>ne; key word two; key word thr</w:t>
+        <w:t xml:space="preserve">: key </w:t>
       </w:r>
     </w:p>
     <w:p/>
@@ -478,7 +490,7 @@
       <w:pPr>
         <w:spacing w:beforeLines="50" w:before="156"/>
         <w:rPr>
-          <w:rFonts w:ascii="宋体" w:hAnsi="宋体" w:hint="eastAsia"/>
+          <w:rFonts w:ascii="宋体" w:hAnsi="宋体"/>
           <w:sz w:val="18"/>
           <w:szCs w:val="18"/>
           <w:shd w:val="pct15" w:color="auto" w:fill="FFFFFF"/>
@@ -739,22 +751,801 @@
       <w:r>
         <w:t>不可逆转的损坏。</w:t>
       </w:r>
+      <w:r>
+        <w:rPr>
+          <w:rFonts w:hint="eastAsia"/>
+        </w:rPr>
+        <w:t>利用心理声学原理</w:t>
+      </w:r>
+      <w:r>
+        <w:rPr>
+          <w:rFonts w:hint="eastAsia"/>
+        </w:rPr>
+        <w:t>[1]</w:t>
+      </w:r>
+      <w:r>
+        <w:rPr>
+          <w:rFonts w:hint="eastAsia"/>
+        </w:rPr>
+        <w:t>的虚拟低音增强技术是一种增强小型扬声器低音重放品质的有效方法。</w:t>
+      </w:r>
+    </w:p>
+    <w:p>
+      <w:pPr>
+        <w:ind w:firstLine="420"/>
+      </w:pPr>
+      <w:r>
+        <w:rPr>
+          <w:rFonts w:hint="eastAsia"/>
+        </w:rPr>
+        <w:t>基音缺失</w:t>
+      </w:r>
+      <w:r>
+        <w:rPr>
+          <w:rFonts w:hint="eastAsia"/>
+        </w:rPr>
+        <w:t>(missing fundamental)</w:t>
+      </w:r>
+      <w:r>
+        <w:rPr>
+          <w:rFonts w:hint="eastAsia"/>
+        </w:rPr>
+        <w:t>现象是指人耳</w:t>
+      </w:r>
+      <w:r>
+        <w:rPr>
+          <w:rFonts w:hint="eastAsia"/>
+        </w:rPr>
+        <w:t>在基频缺失的情况下可以利用基频信号的谐波组合重建基频信号。</w:t>
+      </w:r>
+      <w:r>
+        <w:rPr>
+          <w:rFonts w:hint="eastAsia"/>
+        </w:rPr>
+        <w:t>虚拟低音增强技术按照谐波的产生方法可分为时域和频域两大类。时域法包括利用乘法器反馈产生谐波的</w:t>
+      </w:r>
+      <w:r>
+        <w:rPr>
+          <w:rFonts w:hint="eastAsia"/>
+        </w:rPr>
+        <w:t>MaxxBass</w:t>
+      </w:r>
+      <w:r>
+        <w:rPr>
+          <w:rFonts w:hint="eastAsia"/>
+        </w:rPr>
+        <w:t>技术和基于非线性器件</w:t>
+      </w:r>
+      <w:r>
+        <w:rPr>
+          <w:rFonts w:hint="eastAsia"/>
+        </w:rPr>
+        <w:t>(Nonlinear Devices, NLD)</w:t>
+      </w:r>
+      <w:r>
+        <w:rPr>
+          <w:rFonts w:hint="eastAsia"/>
+        </w:rPr>
+        <w:t>的谐波生成技术。频域法主要是利用相位声码器进行频谱搬移来产生高次谐波。时域法的优点是算法简单，处理速度快有利于实时性，但是</w:t>
+      </w:r>
+      <w:r>
+        <w:rPr>
+          <w:rFonts w:hint="eastAsia"/>
+        </w:rPr>
+        <w:lastRenderedPageBreak/>
+        <w:t>会产生非线性畸变和互调失真，而且时域法适合处理</w:t>
+      </w:r>
+      <w:r>
+        <w:rPr>
+          <w:rFonts w:hint="eastAsia"/>
+        </w:rPr>
+        <w:t>音频信号中的瞬态部分，如鼓声</w:t>
+      </w:r>
+      <w:r>
+        <w:rPr>
+          <w:rFonts w:hint="eastAsia"/>
+        </w:rPr>
+        <w:t>。频域法</w:t>
+      </w:r>
+      <w:r>
+        <w:rPr>
+          <w:rFonts w:hint="eastAsia"/>
+        </w:rPr>
+        <w:t>优点是失真小，谐波幅度控制精确，但是计算量和延迟较大，存在瞬态模糊和混响效应等缺陷，适合处理音频信号中的稳态部分，如乐器声。</w:t>
+      </w:r>
+      <w:r>
+        <w:rPr>
+          <w:rFonts w:hint="eastAsia"/>
+        </w:rPr>
+        <w:t>在分析</w:t>
+      </w:r>
+      <w:r>
+        <w:t>以上两种方法</w:t>
+      </w:r>
+      <w:r>
+        <w:rPr>
+          <w:rFonts w:hint="eastAsia"/>
+        </w:rPr>
+        <w:t>的</w:t>
+      </w:r>
+      <w:r>
+        <w:t>优缺点后，</w:t>
+      </w:r>
+      <w:r>
+        <w:rPr>
+          <w:rFonts w:hint="eastAsia"/>
+        </w:rPr>
+        <w:t>一种</w:t>
+      </w:r>
+      <w:r>
+        <w:t>混合虚拟低音算法被提出</w:t>
+      </w:r>
+      <w:r>
+        <w:rPr>
+          <w:rFonts w:hint="eastAsia"/>
+        </w:rPr>
+        <w:t>来</w:t>
+      </w:r>
+      <w:r>
+        <w:rPr>
+          <w:rFonts w:hint="eastAsia"/>
+        </w:rPr>
+        <w:t>[</w:t>
+      </w:r>
+      <w:r>
+        <w:t>9</w:t>
+      </w:r>
+      <w:r>
+        <w:rPr>
+          <w:rFonts w:hint="eastAsia"/>
+        </w:rPr>
+        <w:t>]</w:t>
+      </w:r>
+      <w:r>
+        <w:rPr>
+          <w:rFonts w:hint="eastAsia"/>
+        </w:rPr>
+        <w:t>，</w:t>
+      </w:r>
+      <w:r>
+        <w:t>这种算法结合了</w:t>
+      </w:r>
+      <w:r>
+        <w:rPr>
+          <w:rFonts w:hint="eastAsia"/>
+        </w:rPr>
+        <w:t>NLD</w:t>
+      </w:r>
+      <w:r>
+        <w:rPr>
+          <w:rFonts w:hint="eastAsia"/>
+        </w:rPr>
+        <w:t>和</w:t>
+      </w:r>
+      <w:r>
+        <w:rPr>
+          <w:rFonts w:hint="eastAsia"/>
+        </w:rPr>
+        <w:t>PV</w:t>
+      </w:r>
+      <w:r>
+        <w:rPr>
+          <w:rFonts w:hint="eastAsia"/>
+        </w:rPr>
+        <w:t>两种</w:t>
+      </w:r>
+      <w:r>
+        <w:t>谐波生成算法，利用</w:t>
+      </w:r>
+      <w:r>
+        <w:rPr>
+          <w:rFonts w:hint="eastAsia"/>
+        </w:rPr>
+        <w:t>瞬态检测器（</w:t>
+      </w:r>
+      <w:r>
+        <w:rPr>
+          <w:rFonts w:hint="eastAsia"/>
+        </w:rPr>
+        <w:t>TCD</w:t>
+      </w:r>
+      <w:r>
+        <w:t>）</w:t>
+      </w:r>
+      <w:r>
+        <w:rPr>
+          <w:rFonts w:hint="eastAsia"/>
+        </w:rPr>
+        <w:t>让</w:t>
+      </w:r>
+      <w:r>
+        <w:t>谐波生成算法在</w:t>
+      </w:r>
+      <w:r>
+        <w:rPr>
+          <w:rFonts w:hint="eastAsia"/>
+        </w:rPr>
+        <w:t>NLD</w:t>
+      </w:r>
+      <w:r>
+        <w:rPr>
+          <w:rFonts w:hint="eastAsia"/>
+        </w:rPr>
+        <w:t>和</w:t>
+      </w:r>
+      <w:r>
+        <w:rPr>
+          <w:rFonts w:hint="eastAsia"/>
+        </w:rPr>
+        <w:t>PV</w:t>
+      </w:r>
+      <w:r>
+        <w:rPr>
+          <w:rFonts w:hint="eastAsia"/>
+        </w:rPr>
+        <w:t>之间</w:t>
+      </w:r>
+      <w:r>
+        <w:t>切换，</w:t>
+      </w:r>
+      <w:r>
+        <w:rPr>
+          <w:rFonts w:hint="eastAsia"/>
+        </w:rPr>
+        <w:t>达到</w:t>
+      </w:r>
+      <w:r>
+        <w:t>减少失真的目的</w:t>
+      </w:r>
+      <w:r>
+        <w:rPr>
+          <w:rFonts w:hint="eastAsia"/>
+        </w:rPr>
+        <w:t>。</w:t>
+      </w:r>
+      <w:r>
+        <w:t>但是这种瞬态</w:t>
+      </w:r>
+      <w:r>
+        <w:rPr>
+          <w:rFonts w:hint="eastAsia"/>
+        </w:rPr>
+        <w:t>检测器</w:t>
+      </w:r>
+      <w:r>
+        <w:t>对瞬态</w:t>
+      </w:r>
+      <w:r>
+        <w:rPr>
+          <w:rFonts w:hint="eastAsia"/>
+        </w:rPr>
+        <w:t>稳态</w:t>
+      </w:r>
+      <w:r>
+        <w:t>信号的检测效果比较差，导致生成的低音仍然有</w:t>
+      </w:r>
+      <w:r>
+        <w:rPr>
+          <w:rFonts w:hint="eastAsia"/>
+        </w:rPr>
+        <w:t>失真</w:t>
+      </w:r>
+      <w:r>
+        <w:t>，而且系统比较</w:t>
+      </w:r>
+      <w:r>
+        <w:rPr>
+          <w:rFonts w:hint="eastAsia"/>
+        </w:rPr>
+        <w:t>复杂</w:t>
+      </w:r>
+      <w:r>
+        <w:t>，实时性较差，不适合于移动终端处理。例如</w:t>
+      </w:r>
+      <w:r>
+        <w:rPr>
+          <w:rFonts w:hint="eastAsia"/>
+        </w:rPr>
+        <w:t>，</w:t>
+      </w:r>
+      <w:r>
+        <w:t>一段一分钟的音乐在</w:t>
+      </w:r>
+      <w:r>
+        <w:rPr>
+          <w:rFonts w:hint="eastAsia"/>
+        </w:rPr>
+        <w:t>PC</w:t>
+      </w:r>
+      <w:r>
+        <w:rPr>
+          <w:rFonts w:hint="eastAsia"/>
+        </w:rPr>
+        <w:t>机（</w:t>
+      </w:r>
+      <w:r>
+        <w:rPr>
+          <w:rFonts w:hint="eastAsia"/>
+        </w:rPr>
+        <w:t>Win 7, CPU:</w:t>
+      </w:r>
+      <w:r>
+        <w:t xml:space="preserve"> </w:t>
+      </w:r>
+      <w:r>
+        <w:rPr>
+          <w:rFonts w:hint="eastAsia"/>
+        </w:rPr>
+        <w:t>3.4G</w:t>
+      </w:r>
+      <w:r>
+        <w:t>, RAM: 4GB</w:t>
+      </w:r>
+      <w:r>
+        <w:t>）上需要</w:t>
+      </w:r>
+      <w:r>
+        <w:rPr>
+          <w:rFonts w:hint="eastAsia"/>
+        </w:rPr>
+        <w:t>2.38</w:t>
+      </w:r>
+      <w:r>
+        <w:rPr>
+          <w:rFonts w:hint="eastAsia"/>
+        </w:rPr>
+        <w:t>分钟</w:t>
+      </w:r>
+      <w:r>
+        <w:t>才可以处理完成</w:t>
+      </w:r>
+      <w:r>
+        <w:rPr>
+          <w:rFonts w:hint="eastAsia"/>
+        </w:rPr>
+        <w:t>，</w:t>
+      </w:r>
+      <w:r>
+        <w:t>极大地限制了使用范围。</w:t>
+      </w:r>
+    </w:p>
+    <w:p>
+      <w:pPr>
+        <w:ind w:firstLine="420"/>
+      </w:pPr>
+      <w:r>
+        <w:rPr>
+          <w:rFonts w:hint="eastAsia"/>
+        </w:rPr>
+        <w:t>我们</w:t>
+      </w:r>
+      <w:r>
+        <w:t>在</w:t>
+      </w:r>
+      <w:r>
+        <w:rPr>
+          <w:rFonts w:hint="eastAsia"/>
+        </w:rPr>
+        <w:t>分析</w:t>
+      </w:r>
+      <w:r>
+        <w:t>现有的</w:t>
+      </w:r>
+      <w:r>
+        <w:rPr>
+          <w:rFonts w:hint="eastAsia"/>
+        </w:rPr>
+        <w:t>VBS</w:t>
+      </w:r>
+      <w:r>
+        <w:rPr>
+          <w:rFonts w:hint="eastAsia"/>
+        </w:rPr>
+        <w:t>算法</w:t>
+      </w:r>
+      <w:r>
+        <w:t>后发现，传统的</w:t>
+      </w:r>
+      <w:r>
+        <w:rPr>
+          <w:rFonts w:hint="eastAsia"/>
+        </w:rPr>
+        <w:t>VBS</w:t>
+      </w:r>
+      <w:r>
+        <w:rPr>
+          <w:rFonts w:hint="eastAsia"/>
+        </w:rPr>
+        <w:t>算法只是</w:t>
+      </w:r>
+      <w:r>
+        <w:t>将原始音频信号</w:t>
+      </w:r>
+      <w:r>
+        <w:rPr>
+          <w:rFonts w:hint="eastAsia"/>
+        </w:rPr>
+        <w:t>不经过</w:t>
+      </w:r>
+      <w:r>
+        <w:t>处理，直接输入到谐波</w:t>
+      </w:r>
+      <w:r>
+        <w:rPr>
+          <w:rFonts w:hint="eastAsia"/>
+        </w:rPr>
+        <w:t>生成</w:t>
+      </w:r>
+      <w:r>
+        <w:t>器中，</w:t>
+      </w:r>
+      <w:r>
+        <w:rPr>
+          <w:rFonts w:hint="eastAsia"/>
+        </w:rPr>
+        <w:t>而原始</w:t>
+      </w:r>
+      <w:r>
+        <w:t>音频信号中是混有稳态</w:t>
+      </w:r>
+      <w:r>
+        <w:rPr>
+          <w:rFonts w:hint="eastAsia"/>
+        </w:rPr>
+        <w:t>信号</w:t>
+      </w:r>
+      <w:r>
+        <w:t>和瞬态信号的，直接输入到谐波生成器肯定会带来</w:t>
+      </w:r>
+      <w:r>
+        <w:rPr>
+          <w:rFonts w:hint="eastAsia"/>
+        </w:rPr>
+        <w:t>一定程度</w:t>
+      </w:r>
+      <w:r>
+        <w:t>的失真。</w:t>
+      </w:r>
+      <w:r>
+        <w:rPr>
+          <w:rFonts w:hint="eastAsia"/>
+        </w:rPr>
+        <w:t>而且</w:t>
+      </w:r>
+      <w:r>
+        <w:t>，</w:t>
+      </w:r>
+      <w:r>
+        <w:rPr>
+          <w:rFonts w:hint="eastAsia"/>
+        </w:rPr>
+        <w:t>对传统</w:t>
+      </w:r>
+      <w:r>
+        <w:rPr>
+          <w:rFonts w:hint="eastAsia"/>
+        </w:rPr>
+        <w:t>VBS</w:t>
+      </w:r>
+      <w:r>
+        <w:rPr>
+          <w:rFonts w:hint="eastAsia"/>
+        </w:rPr>
+        <w:t>算法</w:t>
+      </w:r>
+      <w:r>
+        <w:t>生成的低音效果进行主观测试后发现，虽然</w:t>
+      </w:r>
+      <w:r>
+        <w:rPr>
+          <w:rFonts w:hint="eastAsia"/>
+        </w:rPr>
+        <w:t>NLD</w:t>
+      </w:r>
+      <w:r>
+        <w:rPr>
+          <w:rFonts w:hint="eastAsia"/>
+        </w:rPr>
+        <w:t>算法</w:t>
+      </w:r>
+      <w:r>
+        <w:t>会带来一定的</w:t>
+      </w:r>
+      <w:r>
+        <w:rPr>
+          <w:rFonts w:hint="eastAsia"/>
+        </w:rPr>
+        <w:t>交叉</w:t>
+      </w:r>
+      <w:r>
+        <w:t>调制失真，但是其生成的低音效果要远好于</w:t>
+      </w:r>
+      <w:r>
+        <w:rPr>
+          <w:rFonts w:hint="eastAsia"/>
+        </w:rPr>
+        <w:t>PV</w:t>
+      </w:r>
+      <w:r>
+        <w:rPr>
+          <w:rFonts w:hint="eastAsia"/>
+        </w:rPr>
+        <w:t>算法</w:t>
+      </w:r>
+      <w:r>
+        <w:t>。因为</w:t>
+      </w:r>
+      <w:r>
+        <w:rPr>
+          <w:rFonts w:hint="eastAsia"/>
+        </w:rPr>
+        <w:t>音乐</w:t>
+      </w:r>
+      <w:r>
+        <w:t>中的低音大部分来源于</w:t>
+      </w:r>
+      <w:r>
+        <w:rPr>
+          <w:rFonts w:hint="eastAsia"/>
+        </w:rPr>
+        <w:t>架子鼓</w:t>
+      </w:r>
+      <w:r>
+        <w:t>、贝斯等</w:t>
+      </w:r>
+      <w:r>
+        <w:rPr>
+          <w:rFonts w:hint="eastAsia"/>
+        </w:rPr>
+        <w:t>瞬态</w:t>
+      </w:r>
+      <w:r>
+        <w:t>信号</w:t>
+      </w:r>
+      <w:r>
+        <w:rPr>
+          <w:rFonts w:hint="eastAsia"/>
+        </w:rPr>
+        <w:t>，</w:t>
+      </w:r>
+      <w:r>
+        <w:t>而</w:t>
+      </w:r>
+      <w:r>
+        <w:rPr>
+          <w:rFonts w:hint="eastAsia"/>
+        </w:rPr>
+        <w:t>NLD</w:t>
+      </w:r>
+      <w:r>
+        <w:rPr>
+          <w:rFonts w:hint="eastAsia"/>
+        </w:rPr>
+        <w:t>算法</w:t>
+      </w:r>
+      <w:r>
+        <w:t>对处理瞬态</w:t>
+      </w:r>
+      <w:r>
+        <w:rPr>
+          <w:rFonts w:hint="eastAsia"/>
+        </w:rPr>
+        <w:t>信号有</w:t>
+      </w:r>
+      <w:r>
+        <w:t>优势，所以本文提出的算法就是</w:t>
+      </w:r>
+      <w:r>
+        <w:rPr>
+          <w:rFonts w:hint="eastAsia"/>
+        </w:rPr>
+        <w:t>在</w:t>
+      </w:r>
+      <w:r>
+        <w:rPr>
+          <w:rFonts w:hint="eastAsia"/>
+        </w:rPr>
+        <w:t>NLD</w:t>
+      </w:r>
+      <w:r>
+        <w:rPr>
+          <w:rFonts w:hint="eastAsia"/>
+        </w:rPr>
+        <w:t>算法</w:t>
+      </w:r>
+      <w:r>
+        <w:t>基础上进行的。</w:t>
+      </w:r>
+      <w:r>
+        <w:rPr>
+          <w:rFonts w:hint="eastAsia"/>
+        </w:rPr>
+        <w:t>本文</w:t>
+      </w:r>
+      <w:r>
+        <w:t>提出的算法</w:t>
+      </w:r>
+      <w:r>
+        <w:rPr>
+          <w:rFonts w:hint="eastAsia"/>
+        </w:rPr>
+        <w:t>利用</w:t>
+      </w:r>
+      <w:r>
+        <w:t>声源分离算法将原始信号中的瞬态稳态信号分离，再利用瞬态信号和</w:t>
+      </w:r>
+      <w:r>
+        <w:rPr>
+          <w:rFonts w:hint="eastAsia"/>
+        </w:rPr>
+        <w:t>NLD</w:t>
+      </w:r>
+      <w:r>
+        <w:rPr>
+          <w:rFonts w:hint="eastAsia"/>
+        </w:rPr>
+        <w:t>算法</w:t>
+      </w:r>
+      <w:r>
+        <w:t>生成虚拟低音信号，最后将虚拟低音信号与原始信号进行叠加，达到增强低音效果的目的。实验</w:t>
+      </w:r>
+      <w:r>
+        <w:rPr>
+          <w:rFonts w:hint="eastAsia"/>
+        </w:rPr>
+        <w:t>表明</w:t>
+      </w:r>
+      <w:r>
+        <w:t>，本文提出的算法生成的低音</w:t>
+      </w:r>
+      <w:r>
+        <w:rPr>
+          <w:rFonts w:hint="eastAsia"/>
+        </w:rPr>
+        <w:t>效果饱满</w:t>
+      </w:r>
+      <w:r>
+        <w:t>，失真小，</w:t>
+      </w:r>
+      <w:r>
+        <w:rPr>
+          <w:rFonts w:hint="eastAsia"/>
+        </w:rPr>
+        <w:t>而且处理</w:t>
+      </w:r>
+      <w:r>
+        <w:t>速度</w:t>
+      </w:r>
+      <w:r>
+        <w:rPr>
+          <w:rFonts w:hint="eastAsia"/>
+        </w:rPr>
+        <w:t>也有</w:t>
+      </w:r>
+      <w:r>
+        <w:t>很大提高。</w:t>
+      </w:r>
     </w:p>
     <w:p>
       <w:pPr>
         <w:ind w:firstLineChars="200" w:firstLine="420"/>
-        <w:rPr>
-          <w:rFonts w:hint="eastAsia"/>
-        </w:rPr>
       </w:pPr>
       <w:r>
         <w:rPr>
           <w:rFonts w:hint="eastAsia"/>
         </w:rPr>
-        <w:t>虚拟低音</w:t>
-      </w:r>
-      <w:r>
-        <w:t>技术的出现</w:t>
+        <w:t>基于以上讨论</w:t>
+      </w:r>
+      <w:r>
+        <w:rPr>
+          <w:rFonts w:hint="eastAsia"/>
+        </w:rPr>
+        <w:t>，本文</w:t>
+      </w:r>
+      <w:r>
+        <w:rPr>
+          <w:rFonts w:hint="eastAsia"/>
+        </w:rPr>
+        <w:t>提出</w:t>
+      </w:r>
+      <w:r>
+        <w:rPr>
+          <w:rFonts w:hint="eastAsia"/>
+        </w:rPr>
+        <w:t>了一种基于声源分离的虚拟低音增强算法，</w:t>
+      </w:r>
+      <w:r>
+        <w:rPr>
+          <w:rFonts w:hint="eastAsia"/>
+        </w:rPr>
+        <w:t>在保证低音效果的同时大幅降低了处理时间，提高了实时性</w:t>
+      </w:r>
+      <w:r>
+        <w:rPr>
+          <w:rFonts w:hint="eastAsia"/>
+        </w:rPr>
+        <w:t>。本文的安排如下，第一部分简要介绍了研究背景；第二部分简单介绍了一下虚拟低音算法的理论背景；第三部分详细讲解了所提出的虚拟低音增强算法；第四部分给出了实验和仿真结果；最后一部分进行总结。</w:t>
+      </w:r>
+    </w:p>
+    <w:p>
+      <w:pPr>
+        <w:spacing w:beforeLines="50" w:before="156"/>
+        <w:rPr>
+          <w:rFonts w:eastAsia="黑体"/>
+          <w:b/>
+          <w:sz w:val="28"/>
+          <w:szCs w:val="28"/>
+        </w:rPr>
+      </w:pPr>
+      <w:r>
+        <w:rPr>
+          <w:rFonts w:eastAsia="黑体" w:hint="eastAsia"/>
+          <w:b/>
+          <w:sz w:val="28"/>
+          <w:szCs w:val="28"/>
+        </w:rPr>
+        <w:t>2</w:t>
+      </w:r>
+      <w:r>
+        <w:rPr>
+          <w:rFonts w:eastAsia="黑体"/>
+          <w:b/>
+          <w:sz w:val="28"/>
+          <w:szCs w:val="28"/>
+        </w:rPr>
+        <w:t xml:space="preserve">  </w:t>
+      </w:r>
+      <w:r>
+        <w:rPr>
+          <w:rFonts w:eastAsia="黑体" w:hint="eastAsia"/>
+          <w:b/>
+          <w:sz w:val="28"/>
+          <w:szCs w:val="28"/>
+        </w:rPr>
+        <w:t>理论背景</w:t>
+      </w:r>
+    </w:p>
+    <w:p>
+      <w:pPr>
+        <w:spacing w:beforeLines="50" w:before="156"/>
+        <w:rPr>
+          <w:rFonts w:eastAsia="黑体"/>
+          <w:b/>
+          <w:sz w:val="24"/>
+          <w:szCs w:val="28"/>
+        </w:rPr>
+      </w:pPr>
+      <w:r>
+        <w:rPr>
+          <w:rFonts w:eastAsia="黑体" w:hint="eastAsia"/>
+          <w:b/>
+          <w:sz w:val="24"/>
+          <w:szCs w:val="28"/>
+        </w:rPr>
+        <w:t xml:space="preserve">2.1 </w:t>
+      </w:r>
+      <w:r>
+        <w:rPr>
+          <w:rFonts w:eastAsia="黑体" w:hint="eastAsia"/>
+          <w:b/>
+          <w:sz w:val="24"/>
+          <w:szCs w:val="28"/>
+        </w:rPr>
+        <w:t>基音缺失原理</w:t>
+      </w:r>
+    </w:p>
+    <w:p>
+      <w:pPr>
+        <w:ind w:firstLine="420"/>
+      </w:pPr>
+      <w:r>
+        <w:rPr>
+          <w:rFonts w:hint="eastAsia"/>
+        </w:rPr>
+        <w:t>人耳的</w:t>
+      </w:r>
+      <w:r>
+        <w:t>听觉系统</w:t>
       </w:r>
       <w:r>
         <w:rPr>
@@ -763,31 +1554,268 @@
         <w:t>对</w:t>
       </w:r>
       <w:r>
-        <w:t>解决</w:t>
-      </w:r>
-      <w:r>
-        <w:t>该</w:t>
-      </w:r>
-      <w:r>
-        <w:rPr>
-          <w:rFonts w:hint="eastAsia"/>
-        </w:rPr>
-        <w:t>问题</w:t>
-      </w:r>
-      <w:r>
-        <w:rPr>
-          <w:rFonts w:hint="eastAsia"/>
-        </w:rPr>
-        <w:t>提供</w:t>
-      </w:r>
-      <w:r>
-        <w:t>了新思路</w:t>
-      </w:r>
-      <w:r>
-        <w:rPr>
-          <w:rFonts w:hint="eastAsia"/>
-        </w:rPr>
-        <w:t>，根据</w:t>
+        <w:t>单音的主观感受</w:t>
+      </w:r>
+      <w:r>
+        <w:rPr>
+          <w:rFonts w:hint="eastAsia"/>
+        </w:rPr>
+        <w:t>是</w:t>
+      </w:r>
+      <w:r>
+        <w:t>靠基频、振幅和</w:t>
+      </w:r>
+      <w:r>
+        <w:rPr>
+          <w:rFonts w:hint="eastAsia"/>
+        </w:rPr>
+        <w:t>频谱</w:t>
+      </w:r>
+      <w:r>
+        <w:t>这三个因素</w:t>
+      </w:r>
+      <w:r>
+        <w:rPr>
+          <w:rFonts w:hint="eastAsia"/>
+        </w:rPr>
+        <w:t>来决定</w:t>
+      </w:r>
+      <w:r>
+        <w:t>的，分别对应</w:t>
+      </w:r>
+      <w:r>
+        <w:rPr>
+          <w:rFonts w:hint="eastAsia"/>
+        </w:rPr>
+        <w:t>于心理声学</w:t>
+      </w:r>
+      <w:r>
+        <w:t>的三个要素：音调、响度和</w:t>
+      </w:r>
+      <w:r>
+        <w:rPr>
+          <w:rFonts w:hint="eastAsia"/>
+        </w:rPr>
+        <w:t>音色</w:t>
+      </w:r>
+      <w:r>
+        <w:t>。</w:t>
+      </w:r>
+      <w:r>
+        <w:rPr>
+          <w:rFonts w:hint="eastAsia"/>
+        </w:rPr>
+        <w:t>音调</w:t>
+      </w:r>
+      <w:r>
+        <w:t>是这个单音信号给人的主观感觉，</w:t>
+      </w:r>
+      <w:r>
+        <w:rPr>
+          <w:rFonts w:hint="eastAsia"/>
+        </w:rPr>
+        <w:t>而</w:t>
+      </w:r>
+      <w:r>
+        <w:t>一个单音的音色，是人脑对单音频谱（</w:t>
+      </w:r>
+      <w:r>
+        <w:rPr>
+          <w:rFonts w:hint="eastAsia"/>
+        </w:rPr>
+        <w:t>即</w:t>
+      </w:r>
+      <w:r>
+        <w:t>各谐波成分比例）</w:t>
+      </w:r>
+      <w:r>
+        <w:rPr>
+          <w:rFonts w:hint="eastAsia"/>
+        </w:rPr>
+        <w:t>的主观感觉</w:t>
+      </w:r>
+      <w:r>
+        <w:t>和判断。当</w:t>
+      </w:r>
+      <w:r>
+        <w:rPr>
+          <w:rFonts w:hint="eastAsia"/>
+        </w:rPr>
+        <w:t>几个</w:t>
+      </w:r>
+      <w:r>
+        <w:t>纯音叠加时</w:t>
+      </w:r>
+      <w:r>
+        <w:rPr>
+          <w:rFonts w:hint="eastAsia"/>
+        </w:rPr>
+        <w:t>，</w:t>
+      </w:r>
+      <w:r>
+        <w:t>比如</w:t>
+      </w:r>
+      <w:r>
+        <w:rPr>
+          <w:rFonts w:hint="eastAsia"/>
+        </w:rPr>
+        <w:t>100 200 300</w:t>
+      </w:r>
+      <w:r>
+        <w:rPr>
+          <w:rFonts w:hint="eastAsia"/>
+        </w:rPr>
+        <w:t>三个</w:t>
+      </w:r>
+      <w:r>
+        <w:t>纯音同时存在，音调通常被识别为最低的</w:t>
+      </w:r>
+      <w:r>
+        <w:rPr>
+          <w:rFonts w:hint="eastAsia"/>
+        </w:rPr>
+        <w:t>100</w:t>
+      </w:r>
+      <w:r>
+        <w:rPr>
+          <w:rFonts w:hint="eastAsia"/>
+        </w:rPr>
+        <w:t>。</w:t>
+      </w:r>
+      <w:r>
+        <w:rPr>
+          <w:rFonts w:hint="eastAsia"/>
+        </w:rPr>
+        <w:t>也就是</w:t>
+      </w:r>
+      <w:r>
+        <w:t>说</w:t>
+      </w:r>
+      <w:r>
+        <w:t>当</w:t>
+      </w:r>
+      <w:r>
+        <w:rPr>
+          <w:rFonts w:hint="eastAsia"/>
+        </w:rPr>
+        <w:t>基频</w:t>
+      </w:r>
+      <w:r>
+        <w:t>和</w:t>
+      </w:r>
+      <w:r>
+        <w:rPr>
+          <w:rFonts w:hint="eastAsia"/>
+        </w:rPr>
+        <w:t>它的</w:t>
+      </w:r>
+      <w:r>
+        <w:t>谐波同时存在时，通常认为基频是这个</w:t>
+      </w:r>
+      <w:r>
+        <w:rPr>
+          <w:rFonts w:hint="eastAsia"/>
+        </w:rPr>
+        <w:t>音</w:t>
+      </w:r>
+      <w:r>
+        <w:t>的音调。假设一个</w:t>
+      </w:r>
+      <w:r>
+        <w:rPr>
+          <w:rFonts w:hint="eastAsia"/>
+        </w:rPr>
+        <w:t>单音</w:t>
+      </w:r>
+      <w:r>
+        <w:t>的频谱成分</w:t>
+      </w:r>
+      <w:r>
+        <w:rPr>
+          <w:rFonts w:hint="eastAsia"/>
+        </w:rPr>
+        <w:t>为</w:t>
+      </w:r>
+      <w:r>
+        <w:rPr>
+          <w:rFonts w:hint="eastAsia"/>
+        </w:rPr>
+        <w:t>f</w:t>
+      </w:r>
+      <w:r>
+        <w:t>，</w:t>
+      </w:r>
+      <w:r>
+        <w:rPr>
+          <w:rFonts w:hint="eastAsia"/>
+        </w:rPr>
+        <w:t>2</w:t>
+      </w:r>
+      <w:r>
+        <w:t>f</w:t>
+      </w:r>
+      <w:r>
+        <w:t>，</w:t>
+      </w:r>
+      <w:r>
+        <w:rPr>
+          <w:rFonts w:hint="eastAsia"/>
+        </w:rPr>
+        <w:t>3</w:t>
+      </w:r>
+      <w:r>
+        <w:t>f</w:t>
+      </w:r>
+      <w:r>
+        <w:t>，</w:t>
+      </w:r>
+      <w:r>
+        <w:rPr>
+          <w:rFonts w:hint="eastAsia"/>
+        </w:rPr>
+        <w:t>4</w:t>
+      </w:r>
+      <w:r>
+        <w:t>f</w:t>
+      </w:r>
+      <w:r>
+        <w:t>，</w:t>
+      </w:r>
+      <w:r>
+        <w:rPr>
+          <w:rFonts w:hint="eastAsia"/>
+        </w:rPr>
+        <w:t>将</w:t>
+      </w:r>
+      <w:r>
+        <w:t>基频</w:t>
+      </w:r>
+      <w:r>
+        <w:t>f</w:t>
+      </w:r>
+      <w:r>
+        <w:t>去掉后，</w:t>
+      </w:r>
+      <w:r>
+        <w:rPr>
+          <w:rFonts w:hint="eastAsia"/>
+        </w:rPr>
+        <w:t>音调</w:t>
+      </w:r>
+      <w:r>
+        <w:t>仍被识别为</w:t>
+      </w:r>
+      <w:r>
+        <w:t>f</w:t>
+      </w:r>
+      <w:r>
+        <w:t>。这个被心理声学识别出来的</w:t>
+      </w:r>
+      <w:r>
+        <w:t>f</w:t>
+      </w:r>
+      <w:r>
+        <w:t>被称为</w:t>
       </w:r>
       <w:r>
         <w:t>“</w:t>
@@ -796,9 +1824,36 @@
         <w:rPr>
           <w:rFonts w:hint="eastAsia"/>
         </w:rPr>
+        <w:t>缺失</w:t>
+      </w:r>
+      <w:r>
+        <w:t>的基音</w:t>
+      </w:r>
+      <w:r>
+        <w:t>”</w:t>
+      </w:r>
+      <w:r>
+        <w:rPr>
+          <w:rFonts w:hint="eastAsia"/>
+        </w:rPr>
+        <w:t>，</w:t>
+      </w:r>
+      <w:r>
+        <w:t>这种现象称为</w:t>
+      </w:r>
+      <w:r>
+        <w:t>“</w:t>
+      </w:r>
+      <w:r>
+        <w:rPr>
+          <w:rFonts w:hint="eastAsia"/>
+        </w:rPr>
         <w:t>基音</w:t>
       </w:r>
       <w:r>
+        <w:rPr>
+          <w:rFonts w:hint="eastAsia"/>
+        </w:rPr>
         <w:t>缺失</w:t>
       </w:r>
       <w:r>
@@ -808,10 +1863,247 @@
         <w:rPr>
           <w:rFonts w:hint="eastAsia"/>
         </w:rPr>
-        <w:t>理论</w:t>
-      </w:r>
-      <w:r>
-        <w:t>，人</w:t>
+        <w:t>。</w:t>
+      </w:r>
+    </w:p>
+    <w:p>
+      <w:pPr>
+        <w:ind w:firstLine="420"/>
+      </w:pPr>
+      <w:r>
+        <w:rPr>
+          <w:rFonts w:hint="eastAsia"/>
+        </w:rPr>
+        <w:t>利用“基音</w:t>
+      </w:r>
+      <w:r>
+        <w:t>缺失</w:t>
+      </w:r>
+      <w:r>
+        <w:t>”</w:t>
+      </w:r>
+      <w:r>
+        <w:rPr>
+          <w:rFonts w:hint="eastAsia"/>
+        </w:rPr>
+        <w:t>现象</w:t>
+      </w:r>
+      <w:r>
+        <w:t>，对输入</w:t>
+      </w:r>
+      <w:r>
+        <w:rPr>
+          <w:rFonts w:hint="eastAsia"/>
+        </w:rPr>
+        <w:t>到</w:t>
+      </w:r>
+      <w:r>
+        <w:t>扬声器的信号进行处理，减少基音，增加谐波成分，利用扬声器在谐波频段的重放能力较强的优势，可以从主观听觉上改善扬声器的低频表现力，这就是虚拟低音技术的基本原理。</w:t>
+      </w:r>
+    </w:p>
+    <w:p>
+      <w:pPr>
+        <w:spacing w:beforeLines="50" w:before="156"/>
+        <w:rPr>
+          <w:rFonts w:eastAsia="黑体"/>
+          <w:b/>
+          <w:sz w:val="24"/>
+          <w:szCs w:val="28"/>
+        </w:rPr>
+      </w:pPr>
+      <w:r>
+        <w:rPr>
+          <w:rFonts w:eastAsia="黑体" w:hint="eastAsia"/>
+          <w:b/>
+          <w:sz w:val="24"/>
+          <w:szCs w:val="28"/>
+        </w:rPr>
+        <w:t xml:space="preserve">2.2 </w:t>
+      </w:r>
+      <w:r>
+        <w:rPr>
+          <w:rFonts w:eastAsia="黑体" w:hint="eastAsia"/>
+          <w:b/>
+          <w:sz w:val="24"/>
+          <w:szCs w:val="28"/>
+        </w:rPr>
+        <w:t>现有</w:t>
+      </w:r>
+      <w:r>
+        <w:rPr>
+          <w:rFonts w:eastAsia="黑体" w:hint="eastAsia"/>
+          <w:b/>
+          <w:sz w:val="24"/>
+          <w:szCs w:val="28"/>
+        </w:rPr>
+        <w:t>VBS</w:t>
+      </w:r>
+      <w:r>
+        <w:rPr>
+          <w:rFonts w:eastAsia="黑体" w:hint="eastAsia"/>
+          <w:b/>
+          <w:sz w:val="24"/>
+          <w:szCs w:val="28"/>
+        </w:rPr>
+        <w:t>算法</w:t>
+      </w:r>
+    </w:p>
+    <w:p>
+      <w:pPr>
+        <w:ind w:firstLine="420"/>
+      </w:pPr>
+      <w:r>
+        <w:rPr>
+          <w:rFonts w:hint="eastAsia"/>
+        </w:rPr>
+        <w:t>在</w:t>
+      </w:r>
+      <w:r>
+        <w:t>基音缺失原理的基础上，目前的</w:t>
+      </w:r>
+      <w:r>
+        <w:rPr>
+          <w:rFonts w:hint="eastAsia"/>
+        </w:rPr>
+        <w:t>VBS</w:t>
+      </w:r>
+      <w:r>
+        <w:rPr>
+          <w:rFonts w:hint="eastAsia"/>
+        </w:rPr>
+        <w:t>算法</w:t>
+      </w:r>
+      <w:r>
+        <w:t>主要是利用非线性</w:t>
+      </w:r>
+      <w:r>
+        <w:rPr>
+          <w:rFonts w:hint="eastAsia"/>
+        </w:rPr>
+        <w:t>器件</w:t>
+      </w:r>
+      <w:r>
+        <w:t>（</w:t>
+      </w:r>
+      <w:r>
+        <w:rPr>
+          <w:rFonts w:hint="eastAsia"/>
+        </w:rPr>
+        <w:t>NLD</w:t>
+      </w:r>
+      <w:r>
+        <w:t>）</w:t>
+      </w:r>
+      <w:r>
+        <w:rPr>
+          <w:rFonts w:hint="eastAsia"/>
+        </w:rPr>
+        <w:t>[</w:t>
+      </w:r>
+      <w:r>
+        <w:t>2-5</w:t>
+      </w:r>
+      <w:r>
+        <w:rPr>
+          <w:rFonts w:hint="eastAsia"/>
+        </w:rPr>
+        <w:t>]</w:t>
+      </w:r>
+      <w:r>
+        <w:t>和</w:t>
+      </w:r>
+      <w:r>
+        <w:rPr>
+          <w:rFonts w:hint="eastAsia"/>
+        </w:rPr>
+        <w:t>相位</w:t>
+      </w:r>
+      <w:r>
+        <w:t>声码器</w:t>
+      </w:r>
+      <w:r>
+        <w:rPr>
+          <w:rFonts w:hint="eastAsia"/>
+        </w:rPr>
+        <w:t>（</w:t>
+      </w:r>
+      <w:r>
+        <w:rPr>
+          <w:rFonts w:hint="eastAsia"/>
+        </w:rPr>
+        <w:t>PV</w:t>
+      </w:r>
+      <w:r>
+        <w:t>）</w:t>
+      </w:r>
+      <w:r>
+        <w:rPr>
+          <w:rFonts w:hint="eastAsia"/>
+        </w:rPr>
+        <w:t>[</w:t>
+      </w:r>
+      <w:r>
+        <w:t>8</w:t>
+      </w:r>
+      <w:r>
+        <w:rPr>
+          <w:rFonts w:hint="eastAsia"/>
+        </w:rPr>
+        <w:t>]</w:t>
+      </w:r>
+      <w:r>
+        <w:rPr>
+          <w:rFonts w:hint="eastAsia"/>
+        </w:rPr>
+        <w:t>来产生</w:t>
+      </w:r>
+      <w:r>
+        <w:t>低音增强所需要的谐波</w:t>
+      </w:r>
+      <w:r>
+        <w:rPr>
+          <w:rFonts w:hint="eastAsia"/>
+        </w:rPr>
+        <w:t>，</w:t>
+      </w:r>
+      <w:r>
+        <w:t>分别是从时域上和频域上对信号进行处理。</w:t>
+      </w:r>
+      <w:r>
+        <w:t>MaxxBass</w:t>
+      </w:r>
+      <w:r>
+        <w:t>[6]</w:t>
+      </w:r>
+      <w:r>
+        <w:t>算法</w:t>
+      </w:r>
+      <w:r>
+        <w:rPr>
+          <w:rFonts w:hint="eastAsia"/>
+        </w:rPr>
+        <w:t>是</w:t>
+      </w:r>
+      <w:r>
+        <w:t>最早投入市场的虚拟低音增强技术，</w:t>
+      </w:r>
+      <w:r>
+        <w:rPr>
+          <w:rFonts w:hint="eastAsia"/>
+        </w:rPr>
+        <w:t>它</w:t>
+      </w:r>
+      <w:r>
+        <w:t>采用了</w:t>
+      </w:r>
+      <w:r>
+        <w:rPr>
+          <w:rFonts w:hint="eastAsia"/>
+        </w:rPr>
+        <w:t>基于</w:t>
+      </w:r>
+      <w:r>
+        <w:t>非线性电路</w:t>
       </w:r>
       <w:r>
         <w:rPr>
@@ -820,32 +2112,4120 @@
         <w:t>的</w:t>
       </w:r>
       <w:r>
-        <w:t>听觉系统</w:t>
-      </w:r>
-      <w:r>
-        <w:rPr>
-          <w:rFonts w:hint="eastAsia"/>
-        </w:rPr>
-        <w:t>感知声音</w:t>
-      </w:r>
-      <w:r>
-        <w:t>的频率不单单是靠</w:t>
-      </w:r>
-      <w:r>
-        <w:rPr>
-          <w:rFonts w:hint="eastAsia"/>
-        </w:rPr>
-        <w:t>声源</w:t>
-      </w:r>
-      <w:r>
-        <w:t>本身的频率决定的，还</w:t>
-      </w:r>
-      <w:bookmarkStart w:id="1" w:name="_GoBack"/>
-      <w:bookmarkEnd w:id="1"/>
+        <w:t>乘法器元件生成低频成分的高次谐波。</w:t>
+      </w:r>
+      <w:r>
+        <w:rPr>
+          <w:rFonts w:hint="eastAsia"/>
+        </w:rPr>
+        <w:t>虽然</w:t>
+      </w:r>
+      <w:r>
+        <w:t>这种</w:t>
+      </w:r>
+      <w:r>
+        <w:rPr>
+          <w:rFonts w:hint="eastAsia"/>
+        </w:rPr>
+        <w:t>方法</w:t>
+      </w:r>
+      <w:r>
+        <w:t>结构简单、处理速度较快，但是存在着较为明显的交叉调制（</w:t>
+      </w:r>
+      <w:r>
+        <w:rPr>
+          <w:rFonts w:hint="eastAsia"/>
+        </w:rPr>
+        <w:t>IM</w:t>
+      </w:r>
+      <w:r>
+        <w:t>）</w:t>
+      </w:r>
+      <w:r>
+        <w:rPr>
+          <w:rFonts w:hint="eastAsia"/>
+        </w:rPr>
+        <w:t>失真</w:t>
+      </w:r>
+      <w:r>
+        <w:t>，</w:t>
+      </w:r>
+      <w:r>
+        <w:rPr>
+          <w:rFonts w:hint="eastAsia"/>
+        </w:rPr>
+        <w:t>在处理</w:t>
+      </w:r>
+      <w:r>
+        <w:t>乐器声等稳态信号时表现较差</w:t>
+      </w:r>
+      <w:r>
+        <w:rPr>
+          <w:rFonts w:hint="eastAsia"/>
+        </w:rPr>
+        <w:t>，</w:t>
+      </w:r>
+      <w:r>
+        <w:t>影响</w:t>
+      </w:r>
+      <w:r>
+        <w:rPr>
+          <w:rFonts w:hint="eastAsia"/>
+        </w:rPr>
+        <w:t>音频</w:t>
+      </w:r>
+      <w:r>
+        <w:t>音质</w:t>
+      </w:r>
+      <w:r>
+        <w:rPr>
+          <w:rFonts w:hint="eastAsia"/>
+        </w:rPr>
+        <w:t>，</w:t>
+      </w:r>
+      <w:r>
+        <w:t>所以</w:t>
+      </w:r>
+      <w:r>
+        <w:rPr>
+          <w:rFonts w:hint="eastAsia"/>
+        </w:rPr>
+        <w:t>NLD</w:t>
+      </w:r>
+      <w:r>
+        <w:rPr>
+          <w:rFonts w:hint="eastAsia"/>
+        </w:rPr>
+        <w:t>方法</w:t>
+      </w:r>
+      <w:r>
+        <w:t>比较适合于处理鼓声等瞬态信号。</w:t>
+      </w:r>
+      <w:r>
+        <w:rPr>
+          <w:rFonts w:hint="eastAsia"/>
+        </w:rPr>
+        <w:t>为解决</w:t>
+      </w:r>
+      <w:r>
+        <w:t>此问题，台湾学者</w:t>
+      </w:r>
+      <w:r>
+        <w:t>Mingsian R.Bai</w:t>
+      </w:r>
+      <w:r>
+        <w:rPr>
+          <w:rFonts w:hint="eastAsia"/>
+        </w:rPr>
+        <w:t>提出</w:t>
+      </w:r>
+      <w:r>
+        <w:t>一种基于相位声码器的虚拟低音算法，</w:t>
+      </w:r>
+      <w:r>
+        <w:rPr>
+          <w:rFonts w:hint="eastAsia"/>
+        </w:rPr>
+        <w:t>这种</w:t>
+      </w:r>
+      <w:r>
+        <w:t>算法采用数字信号处理时频分析中的变调方法生成谐波，采用参数化的等响度曲线精细控制生成谐波的能量。相对于</w:t>
+      </w:r>
+      <w:r>
+        <w:rPr>
+          <w:rFonts w:hint="eastAsia"/>
+        </w:rPr>
+        <w:t>非线性</w:t>
+      </w:r>
+      <w:r>
+        <w:t>器件算法，</w:t>
+      </w:r>
+      <w:r>
+        <w:rPr>
+          <w:rFonts w:hint="eastAsia"/>
+        </w:rPr>
+        <w:t>PV</w:t>
+      </w:r>
+      <w:r>
+        <w:rPr>
+          <w:rFonts w:hint="eastAsia"/>
+        </w:rPr>
+        <w:t>算法</w:t>
+      </w:r>
+      <w:r>
+        <w:t>消除了非线性畸变，在等响度控制方面也较为精确。</w:t>
+      </w:r>
+      <w:r>
+        <w:rPr>
+          <w:rFonts w:hint="eastAsia"/>
+        </w:rPr>
+        <w:t>但是</w:t>
+      </w:r>
+      <w:r>
+        <w:t>，</w:t>
+      </w:r>
+      <w:r>
+        <w:rPr>
+          <w:rFonts w:hint="eastAsia"/>
+        </w:rPr>
+        <w:t>PV</w:t>
+      </w:r>
+      <w:r>
+        <w:rPr>
+          <w:rFonts w:hint="eastAsia"/>
+        </w:rPr>
+        <w:t>算法</w:t>
+      </w:r>
+      <w:r>
+        <w:t>在</w:t>
+      </w:r>
+      <w:r>
+        <w:rPr>
+          <w:rFonts w:hint="eastAsia"/>
+        </w:rPr>
+        <w:t>时域</w:t>
+      </w:r>
+      <w:r>
+        <w:t>上需要</w:t>
+      </w:r>
+      <w:r>
+        <w:rPr>
+          <w:rFonts w:hint="eastAsia"/>
+        </w:rPr>
+        <w:t>足够大</w:t>
+      </w:r>
+      <w:r>
+        <w:t>的</w:t>
+      </w:r>
+      <w:r>
+        <w:rPr>
+          <w:rFonts w:hint="eastAsia"/>
+        </w:rPr>
+        <w:t>分析</w:t>
+      </w:r>
+      <w:r>
+        <w:t>窗口来满足频域分辨率，这将会导致</w:t>
+      </w:r>
+      <w:r>
+        <w:rPr>
+          <w:rFonts w:hint="eastAsia"/>
+        </w:rPr>
+        <w:t>算法复杂度</w:t>
+      </w:r>
+      <w:r>
+        <w:t>增大</w:t>
+      </w:r>
+      <w:r>
+        <w:rPr>
+          <w:rFonts w:hint="eastAsia"/>
+        </w:rPr>
+        <w:t>，</w:t>
+      </w:r>
+      <w:r>
+        <w:t>实时性受影响，而且</w:t>
+      </w:r>
+      <w:r>
+        <w:rPr>
+          <w:rFonts w:hint="eastAsia"/>
+        </w:rPr>
+        <w:t>在处理</w:t>
+      </w:r>
+      <w:r>
+        <w:t>鼓声等瞬态信号时</w:t>
+      </w:r>
+      <w:r>
+        <w:rPr>
+          <w:rFonts w:hint="eastAsia"/>
+        </w:rPr>
+        <w:t>会产生</w:t>
+      </w:r>
+      <w:r>
+        <w:t>相位失真，</w:t>
+      </w:r>
+      <w:r>
+        <w:rPr>
+          <w:rFonts w:hint="eastAsia"/>
+        </w:rPr>
+        <w:t>比较</w:t>
+      </w:r>
+      <w:r>
+        <w:t>适合处理稳态声音信号</w:t>
+      </w:r>
+      <w:r>
+        <w:rPr>
+          <w:rFonts w:hint="eastAsia"/>
+        </w:rPr>
+        <w:t>。</w:t>
+      </w:r>
+    </w:p>
+    <w:p>
+      <w:pPr>
+        <w:ind w:firstLine="420"/>
+      </w:pPr>
+      <w:r>
+        <w:rPr>
+          <w:rFonts w:hint="eastAsia"/>
+        </w:rPr>
+        <w:t>在分析</w:t>
+      </w:r>
+      <w:r>
+        <w:t>以上两种方法</w:t>
+      </w:r>
+      <w:r>
+        <w:rPr>
+          <w:rFonts w:hint="eastAsia"/>
+        </w:rPr>
+        <w:t>的</w:t>
+      </w:r>
+      <w:r>
+        <w:t>优缺点后，</w:t>
+      </w:r>
+      <w:r>
+        <w:rPr>
+          <w:rFonts w:hint="eastAsia"/>
+        </w:rPr>
+        <w:t>一种</w:t>
+      </w:r>
+      <w:r>
+        <w:t>混合虚拟低音算法被提出</w:t>
+      </w:r>
+      <w:r>
+        <w:rPr>
+          <w:rFonts w:hint="eastAsia"/>
+        </w:rPr>
+        <w:t>来</w:t>
+      </w:r>
+      <w:r>
+        <w:rPr>
+          <w:rFonts w:hint="eastAsia"/>
+        </w:rPr>
+        <w:t>[</w:t>
+      </w:r>
+      <w:r>
+        <w:t>9</w:t>
+      </w:r>
+      <w:r>
+        <w:rPr>
+          <w:rFonts w:hint="eastAsia"/>
+        </w:rPr>
+        <w:t>]</w:t>
+      </w:r>
+      <w:r>
+        <w:rPr>
+          <w:rFonts w:hint="eastAsia"/>
+        </w:rPr>
+        <w:t>，</w:t>
+      </w:r>
+      <w:r>
+        <w:t>这种算法结合了</w:t>
+      </w:r>
+      <w:r>
+        <w:rPr>
+          <w:rFonts w:hint="eastAsia"/>
+        </w:rPr>
+        <w:t>NLD</w:t>
+      </w:r>
+      <w:r>
+        <w:rPr>
+          <w:rFonts w:hint="eastAsia"/>
+        </w:rPr>
+        <w:t>和</w:t>
+      </w:r>
+      <w:r>
+        <w:rPr>
+          <w:rFonts w:hint="eastAsia"/>
+        </w:rPr>
+        <w:t>PV</w:t>
+      </w:r>
+      <w:r>
+        <w:rPr>
+          <w:rFonts w:hint="eastAsia"/>
+        </w:rPr>
+        <w:lastRenderedPageBreak/>
+        <w:t>两种</w:t>
+      </w:r>
+      <w:r>
+        <w:t>谐波生成算法，利用</w:t>
+      </w:r>
+      <w:r>
+        <w:rPr>
+          <w:rFonts w:hint="eastAsia"/>
+        </w:rPr>
+        <w:t>瞬态检测器（</w:t>
+      </w:r>
+      <w:r>
+        <w:rPr>
+          <w:rFonts w:hint="eastAsia"/>
+        </w:rPr>
+        <w:t>TCD</w:t>
+      </w:r>
+      <w:r>
+        <w:t>）</w:t>
+      </w:r>
+      <w:r>
+        <w:rPr>
+          <w:rFonts w:hint="eastAsia"/>
+        </w:rPr>
+        <w:t>让</w:t>
+      </w:r>
+      <w:r>
+        <w:t>谐波生成算法在</w:t>
+      </w:r>
+      <w:r>
+        <w:rPr>
+          <w:rFonts w:hint="eastAsia"/>
+        </w:rPr>
+        <w:t>NLD</w:t>
+      </w:r>
+      <w:r>
+        <w:rPr>
+          <w:rFonts w:hint="eastAsia"/>
+        </w:rPr>
+        <w:t>和</w:t>
+      </w:r>
+      <w:r>
+        <w:rPr>
+          <w:rFonts w:hint="eastAsia"/>
+        </w:rPr>
+        <w:t>PV</w:t>
+      </w:r>
+      <w:r>
+        <w:rPr>
+          <w:rFonts w:hint="eastAsia"/>
+        </w:rPr>
+        <w:t>之间</w:t>
+      </w:r>
+      <w:r>
+        <w:t>切换，</w:t>
+      </w:r>
+      <w:r>
+        <w:rPr>
+          <w:rFonts w:hint="eastAsia"/>
+        </w:rPr>
+        <w:t>达到</w:t>
+      </w:r>
+      <w:r>
+        <w:t>减少失真的目的，但是这种瞬态</w:t>
+      </w:r>
+      <w:r>
+        <w:rPr>
+          <w:rFonts w:hint="eastAsia"/>
+        </w:rPr>
+        <w:t>检测器</w:t>
+      </w:r>
+      <w:r>
+        <w:t>对瞬态</w:t>
+      </w:r>
+      <w:r>
+        <w:rPr>
+          <w:rFonts w:hint="eastAsia"/>
+        </w:rPr>
+        <w:t>稳态</w:t>
+      </w:r>
+      <w:r>
+        <w:t>信号的检测效果比较差，导致生成的低音仍然有</w:t>
+      </w:r>
+      <w:r>
+        <w:rPr>
+          <w:rFonts w:hint="eastAsia"/>
+        </w:rPr>
+        <w:t>失真</w:t>
+      </w:r>
+      <w:r>
+        <w:t>，而且系统比较</w:t>
+      </w:r>
+      <w:r>
+        <w:rPr>
+          <w:rFonts w:hint="eastAsia"/>
+        </w:rPr>
+        <w:t>复杂</w:t>
+      </w:r>
+      <w:r>
+        <w:t>，实时性较差，不适合于移动终端处理。例如</w:t>
+      </w:r>
+      <w:r>
+        <w:rPr>
+          <w:rFonts w:hint="eastAsia"/>
+        </w:rPr>
+        <w:t>，</w:t>
+      </w:r>
+      <w:r>
+        <w:t>一段一分钟的音乐在</w:t>
+      </w:r>
+      <w:r>
+        <w:rPr>
+          <w:rFonts w:hint="eastAsia"/>
+        </w:rPr>
+        <w:t>PC</w:t>
+      </w:r>
+      <w:r>
+        <w:rPr>
+          <w:rFonts w:hint="eastAsia"/>
+        </w:rPr>
+        <w:t>机（</w:t>
+      </w:r>
+      <w:r>
+        <w:rPr>
+          <w:rFonts w:hint="eastAsia"/>
+        </w:rPr>
+        <w:t>Win 7, CPU:</w:t>
+      </w:r>
+      <w:r>
+        <w:t xml:space="preserve"> </w:t>
+      </w:r>
+      <w:r>
+        <w:rPr>
+          <w:rFonts w:hint="eastAsia"/>
+        </w:rPr>
+        <w:t>3.4G</w:t>
+      </w:r>
+      <w:r>
+        <w:t>, RAM: 4GB</w:t>
+      </w:r>
+      <w:r>
+        <w:t>）上需要</w:t>
+      </w:r>
+      <w:r>
+        <w:rPr>
+          <w:rFonts w:hint="eastAsia"/>
+        </w:rPr>
+        <w:t>2.38</w:t>
+      </w:r>
+      <w:r>
+        <w:rPr>
+          <w:rFonts w:hint="eastAsia"/>
+        </w:rPr>
+        <w:t>分钟</w:t>
+      </w:r>
+      <w:r>
+        <w:t>才可以处理完成</w:t>
+      </w:r>
+      <w:r>
+        <w:rPr>
+          <w:rFonts w:hint="eastAsia"/>
+        </w:rPr>
+        <w:t>，</w:t>
+      </w:r>
+      <w:r>
+        <w:t>极大地限制了使用范围。</w:t>
+      </w:r>
+    </w:p>
+    <w:p>
+      <w:pPr>
+        <w:spacing w:beforeLines="50" w:before="156"/>
+        <w:rPr>
+          <w:rFonts w:eastAsia="黑体"/>
+          <w:b/>
+          <w:sz w:val="28"/>
+          <w:szCs w:val="28"/>
+        </w:rPr>
+      </w:pPr>
+      <w:bookmarkStart w:id="2" w:name="OLE_LINK1"/>
+      <w:r>
+        <w:rPr>
+          <w:rFonts w:eastAsia="黑体"/>
+          <w:b/>
+          <w:sz w:val="28"/>
+          <w:szCs w:val="28"/>
+        </w:rPr>
+        <w:t>3</w:t>
+      </w:r>
+      <w:r>
+        <w:rPr>
+          <w:rFonts w:eastAsia="黑体"/>
+          <w:b/>
+          <w:sz w:val="28"/>
+          <w:szCs w:val="28"/>
+        </w:rPr>
+        <w:t xml:space="preserve">  </w:t>
+      </w:r>
+      <w:r>
+        <w:rPr>
+          <w:rFonts w:eastAsia="黑体" w:hint="eastAsia"/>
+          <w:b/>
+          <w:sz w:val="28"/>
+          <w:szCs w:val="28"/>
+        </w:rPr>
+        <w:t>系统详解</w:t>
+      </w:r>
+    </w:p>
+    <w:bookmarkEnd w:id="2"/>
+    <w:p>
+      <w:pPr>
+        <w:spacing w:beforeLines="50" w:before="156"/>
+        <w:jc w:val="center"/>
+        <w:rPr>
+          <w:rFonts w:eastAsia="黑体"/>
+          <w:b/>
+          <w:sz w:val="28"/>
+          <w:szCs w:val="28"/>
+        </w:rPr>
+      </w:pPr>
+      <w:r>
+        <w:rPr>
+          <w:rFonts w:hint="eastAsia"/>
+          <w:noProof/>
+        </w:rPr>
+        <w:drawing>
+          <wp:inline distT="0" distB="0" distL="0" distR="0" wp14:anchorId="768C5C50" wp14:editId="01BE691E">
+            <wp:extent cx="3192398" cy="840105"/>
+            <wp:effectExtent l="0" t="0" r="8255" b="0"/>
+            <wp:docPr id="1" name="图片 1"/>
+            <wp:cNvGraphicFramePr>
+              <a:graphicFrameLocks xmlns:a="http://schemas.openxmlformats.org/drawingml/2006/main" noChangeAspect="1"/>
+            </wp:cNvGraphicFramePr>
+            <a:graphic xmlns:a="http://schemas.openxmlformats.org/drawingml/2006/main">
+              <a:graphicData uri="http://schemas.openxmlformats.org/drawingml/2006/picture">
+                <pic:pic xmlns:pic="http://schemas.openxmlformats.org/drawingml/2006/picture">
+                  <pic:nvPicPr>
+                    <pic:cNvPr id="1" name="VBS - 副本.png"/>
+                    <pic:cNvPicPr/>
+                  </pic:nvPicPr>
+                  <pic:blipFill>
+                    <a:blip r:embed="rId8" cstate="print">
+                      <a:extLst>
+                        <a:ext uri="{28A0092B-C50C-407E-A947-70E740481C1C}">
+                          <a14:useLocalDpi xmlns:a14="http://schemas.microsoft.com/office/drawing/2010/main" val="0"/>
+                        </a:ext>
+                      </a:extLst>
+                    </a:blip>
+                    <a:stretch>
+                      <a:fillRect/>
+                    </a:stretch>
+                  </pic:blipFill>
+                  <pic:spPr>
+                    <a:xfrm>
+                      <a:off x="0" y="0"/>
+                      <a:ext cx="3192398" cy="840105"/>
+                    </a:xfrm>
+                    <a:prstGeom prst="rect">
+                      <a:avLst/>
+                    </a:prstGeom>
+                  </pic:spPr>
+                </pic:pic>
+              </a:graphicData>
+            </a:graphic>
+          </wp:inline>
+        </w:drawing>
+      </w:r>
+    </w:p>
+    <w:p>
+      <w:pPr>
+        <w:jc w:val="center"/>
+      </w:pPr>
+      <w:r>
+        <w:rPr>
+          <w:rFonts w:hint="eastAsia"/>
+        </w:rPr>
+        <w:t>图一</w:t>
+      </w:r>
+      <w:r>
+        <w:rPr>
+          <w:rFonts w:hint="eastAsia"/>
+        </w:rPr>
+        <w:t xml:space="preserve"> </w:t>
+      </w:r>
+      <w:r>
+        <w:rPr>
+          <w:rFonts w:hint="eastAsia"/>
+        </w:rPr>
+        <w:t>系统框图</w:t>
+      </w:r>
+    </w:p>
+    <w:p>
+      <w:pPr>
+        <w:spacing w:beforeLines="50" w:before="156"/>
+        <w:ind w:firstLine="420"/>
+        <w:rPr>
+          <w:rFonts w:eastAsia="黑体"/>
+          <w:b/>
+          <w:sz w:val="28"/>
+          <w:szCs w:val="28"/>
+        </w:rPr>
+      </w:pPr>
+      <w:r>
+        <w:rPr>
+          <w:rFonts w:hint="eastAsia"/>
+        </w:rPr>
+        <w:t>本文</w:t>
+      </w:r>
+      <w:r>
+        <w:t>所提出的</w:t>
+      </w:r>
+      <w:r>
+        <w:rPr>
+          <w:rFonts w:hint="eastAsia"/>
+        </w:rPr>
+        <w:t>系统</w:t>
+      </w:r>
+      <w:r>
+        <w:t>框图如图所示，首先将</w:t>
+      </w:r>
+      <w:r>
+        <w:rPr>
+          <w:rFonts w:hint="eastAsia"/>
+        </w:rPr>
+        <w:t>原始音频</w:t>
+      </w:r>
+      <w:r>
+        <w:t>信号分别通过低通滤波和高通滤波处理，将低通信号通过节奏信息提取算法得到音频信号的</w:t>
+      </w:r>
+      <w:r>
+        <w:rPr>
+          <w:rFonts w:hint="eastAsia"/>
+        </w:rPr>
+        <w:t>节奏</w:t>
+      </w:r>
+      <w:r>
+        <w:t>信号，通过</w:t>
+      </w:r>
+      <w:r>
+        <w:rPr>
+          <w:rFonts w:hint="eastAsia"/>
+        </w:rPr>
+        <w:t>NLD</w:t>
+      </w:r>
+      <w:r>
+        <w:rPr>
+          <w:rFonts w:hint="eastAsia"/>
+        </w:rPr>
+        <w:t>生成低音</w:t>
+      </w:r>
+      <w:r>
+        <w:t>的谐波</w:t>
+      </w:r>
+      <w:r>
+        <w:rPr>
+          <w:rFonts w:hint="eastAsia"/>
+        </w:rPr>
+        <w:t>信号</w:t>
+      </w:r>
+      <w:r>
+        <w:t>，再通过幅度控制后与高频滤波信号经</w:t>
+      </w:r>
+      <w:r>
+        <w:rPr>
+          <w:rFonts w:hint="eastAsia"/>
+        </w:rPr>
+        <w:t>延迟</w:t>
+      </w:r>
+      <w:r>
+        <w:t>后的信号进行叠加</w:t>
+      </w:r>
+      <w:r>
+        <w:rPr>
+          <w:rFonts w:hint="eastAsia"/>
+        </w:rPr>
+        <w:t>，</w:t>
+      </w:r>
+      <w:r>
+        <w:t>输出虚拟低音增强信号。</w:t>
+      </w:r>
+    </w:p>
+    <w:p>
+      <w:pPr>
+        <w:spacing w:beforeLines="50" w:before="156"/>
+        <w:rPr>
+          <w:rFonts w:eastAsia="黑体"/>
+          <w:b/>
+          <w:sz w:val="24"/>
+          <w:szCs w:val="28"/>
+        </w:rPr>
+      </w:pPr>
+      <w:r>
+        <w:rPr>
+          <w:rFonts w:eastAsia="黑体"/>
+          <w:b/>
+          <w:sz w:val="24"/>
+          <w:szCs w:val="28"/>
+        </w:rPr>
+        <w:t>3</w:t>
+      </w:r>
+      <w:r>
+        <w:rPr>
+          <w:rFonts w:eastAsia="黑体" w:hint="eastAsia"/>
+          <w:b/>
+          <w:sz w:val="24"/>
+          <w:szCs w:val="28"/>
+        </w:rPr>
+        <w:t xml:space="preserve">.1 </w:t>
+      </w:r>
+      <w:r>
+        <w:rPr>
+          <w:rFonts w:eastAsia="黑体" w:hint="eastAsia"/>
+          <w:b/>
+          <w:sz w:val="24"/>
+          <w:szCs w:val="28"/>
+        </w:rPr>
+        <w:t>低通滤波器</w:t>
+      </w:r>
+      <w:r>
+        <w:rPr>
+          <w:rFonts w:eastAsia="黑体"/>
+          <w:b/>
+          <w:sz w:val="24"/>
+          <w:szCs w:val="28"/>
+        </w:rPr>
+        <w:t>和高通滤波器</w:t>
+      </w:r>
+    </w:p>
+    <w:p>
+      <w:r>
+        <w:tab/>
+      </w:r>
+      <w:r>
+        <w:rPr>
+          <w:rFonts w:hint="eastAsia"/>
+        </w:rPr>
+        <w:t>由于</w:t>
+      </w:r>
+      <w:r>
+        <w:t>虚拟低音增强只需要</w:t>
+      </w:r>
+      <w:r>
+        <w:rPr>
+          <w:rFonts w:hint="eastAsia"/>
+        </w:rPr>
+        <w:t>对</w:t>
+      </w:r>
+      <w:r>
+        <w:t>扬声器截止频率一下的低频信号进行谐波生成处理，所以</w:t>
+      </w:r>
+      <w:r>
+        <w:rPr>
+          <w:rFonts w:hint="eastAsia"/>
+        </w:rPr>
+        <w:t>输入</w:t>
+      </w:r>
+      <w:r>
+        <w:t>的音频信号需要先通过低通滤波器</w:t>
+      </w:r>
+      <w:r>
+        <w:rPr>
+          <w:rFonts w:hint="eastAsia"/>
+        </w:rPr>
+        <w:t>滤除</w:t>
+      </w:r>
+      <w:r>
+        <w:t>高频信号，</w:t>
+      </w:r>
+      <w:r>
+        <w:rPr>
+          <w:rFonts w:hint="eastAsia"/>
+        </w:rPr>
+        <w:t>本算法</w:t>
+      </w:r>
+      <w:r>
+        <w:t>选用了</w:t>
+      </w:r>
+      <w:r>
+        <w:rPr>
+          <w:rFonts w:hint="eastAsia"/>
+        </w:rPr>
+        <w:t>截止频率为</w:t>
+      </w:r>
+      <w:r>
+        <w:rPr>
+          <w:rFonts w:hint="eastAsia"/>
+        </w:rPr>
+        <w:t>120</w:t>
+      </w:r>
+      <w:r>
+        <w:t>Hz</w:t>
+      </w:r>
+      <w:r>
+        <w:t>的</w:t>
+      </w:r>
+      <w:r>
+        <w:rPr>
+          <w:rFonts w:hint="eastAsia"/>
+        </w:rPr>
+        <w:t>四阶椭圆滤波器。</w:t>
+      </w:r>
+      <w:r>
+        <w:t>经</w:t>
+      </w:r>
+      <w:r>
+        <w:rPr>
+          <w:rFonts w:hint="eastAsia"/>
+        </w:rPr>
+        <w:t>高频</w:t>
+      </w:r>
+      <w:r>
+        <w:t>滤波器处理后的高频信号需要经过延迟处理后，与虚拟低音信号进行叠加</w:t>
+      </w:r>
+      <w:r>
+        <w:rPr>
+          <w:rFonts w:hint="eastAsia"/>
+        </w:rPr>
+        <w:t>。</w:t>
+      </w:r>
+    </w:p>
+    <w:p>
+      <w:pPr>
+        <w:jc w:val="center"/>
+      </w:pPr>
+      <w:r>
+        <w:rPr>
+          <w:rFonts w:hint="eastAsia"/>
+          <w:noProof/>
+        </w:rPr>
+        <w:drawing>
+          <wp:inline distT="0" distB="0" distL="0" distR="0" wp14:anchorId="644C32C4" wp14:editId="5A446357">
+            <wp:extent cx="3200400" cy="568960"/>
+            <wp:effectExtent l="0" t="0" r="0" b="2540"/>
+            <wp:docPr id="2" name="图片 2"/>
+            <wp:cNvGraphicFramePr>
+              <a:graphicFrameLocks xmlns:a="http://schemas.openxmlformats.org/drawingml/2006/main" noChangeAspect="1"/>
+            </wp:cNvGraphicFramePr>
+            <a:graphic xmlns:a="http://schemas.openxmlformats.org/drawingml/2006/main">
+              <a:graphicData uri="http://schemas.openxmlformats.org/drawingml/2006/picture">
+                <pic:pic xmlns:pic="http://schemas.openxmlformats.org/drawingml/2006/picture">
+                  <pic:nvPicPr>
+                    <pic:cNvPr id="2" name="ryhthm content.png"/>
+                    <pic:cNvPicPr/>
+                  </pic:nvPicPr>
+                  <pic:blipFill>
+                    <a:blip r:embed="rId9" cstate="print">
+                      <a:extLst>
+                        <a:ext uri="{28A0092B-C50C-407E-A947-70E740481C1C}">
+                          <a14:useLocalDpi xmlns:a14="http://schemas.microsoft.com/office/drawing/2010/main" val="0"/>
+                        </a:ext>
+                      </a:extLst>
+                    </a:blip>
+                    <a:stretch>
+                      <a:fillRect/>
+                    </a:stretch>
+                  </pic:blipFill>
+                  <pic:spPr>
+                    <a:xfrm>
+                      <a:off x="0" y="0"/>
+                      <a:ext cx="3200400" cy="568960"/>
+                    </a:xfrm>
+                    <a:prstGeom prst="rect">
+                      <a:avLst/>
+                    </a:prstGeom>
+                  </pic:spPr>
+                </pic:pic>
+              </a:graphicData>
+            </a:graphic>
+          </wp:inline>
+        </w:drawing>
+      </w:r>
+    </w:p>
+    <w:p>
+      <w:pPr>
+        <w:tabs>
+          <w:tab w:val="center" w:pos="4819"/>
+          <w:tab w:val="left" w:pos="5820"/>
+        </w:tabs>
+        <w:jc w:val="left"/>
+      </w:pPr>
+      <w:r>
+        <w:tab/>
+      </w:r>
+      <w:r>
+        <w:rPr>
+          <w:rFonts w:hint="eastAsia"/>
+        </w:rPr>
+        <w:t>图二</w:t>
+      </w:r>
+      <w:r>
+        <w:rPr>
+          <w:rFonts w:hint="eastAsia"/>
+        </w:rPr>
+        <w:t xml:space="preserve"> </w:t>
+      </w:r>
+      <w:r>
+        <w:rPr>
+          <w:rFonts w:hint="eastAsia"/>
+        </w:rPr>
+        <w:t>节奏信息</w:t>
+      </w:r>
+      <w:r>
+        <w:t>提取算法</w:t>
+      </w:r>
+    </w:p>
+    <w:p>
+      <w:pPr>
+        <w:spacing w:beforeLines="50" w:before="156"/>
+        <w:rPr>
+          <w:rFonts w:eastAsia="黑体"/>
+          <w:b/>
+          <w:sz w:val="24"/>
+          <w:szCs w:val="28"/>
+        </w:rPr>
+      </w:pPr>
+      <w:r>
+        <w:rPr>
+          <w:rFonts w:eastAsia="黑体"/>
+          <w:b/>
+          <w:sz w:val="24"/>
+          <w:szCs w:val="28"/>
+        </w:rPr>
+        <w:t>3</w:t>
+      </w:r>
+      <w:r>
+        <w:rPr>
+          <w:rFonts w:eastAsia="黑体" w:hint="eastAsia"/>
+          <w:b/>
+          <w:sz w:val="24"/>
+          <w:szCs w:val="28"/>
+        </w:rPr>
+        <w:t>.</w:t>
+      </w:r>
+      <w:r>
+        <w:rPr>
+          <w:rFonts w:eastAsia="黑体"/>
+          <w:b/>
+          <w:sz w:val="24"/>
+          <w:szCs w:val="28"/>
+        </w:rPr>
+        <w:t>2</w:t>
+      </w:r>
+      <w:r>
+        <w:rPr>
+          <w:rFonts w:eastAsia="黑体" w:hint="eastAsia"/>
+          <w:b/>
+          <w:sz w:val="24"/>
+          <w:szCs w:val="28"/>
+        </w:rPr>
+        <w:t xml:space="preserve"> </w:t>
+      </w:r>
+      <w:r>
+        <w:rPr>
+          <w:rFonts w:eastAsia="黑体" w:hint="eastAsia"/>
+          <w:b/>
+          <w:sz w:val="24"/>
+          <w:szCs w:val="28"/>
+        </w:rPr>
+        <w:t>节奏信息</w:t>
+      </w:r>
+      <w:r>
+        <w:rPr>
+          <w:rFonts w:eastAsia="黑体"/>
+          <w:b/>
+          <w:sz w:val="24"/>
+          <w:szCs w:val="28"/>
+        </w:rPr>
+        <w:t>提取算法</w:t>
+      </w:r>
+    </w:p>
+    <w:p>
+      <w:r>
+        <w:tab/>
+      </w:r>
+      <w:r>
+        <w:rPr>
+          <w:rFonts w:hint="eastAsia"/>
+        </w:rPr>
+        <w:t>由于</w:t>
+      </w:r>
+    </w:p>
+    <w:p>
+      <w:pPr>
+        <w:spacing w:beforeLines="50" w:before="156"/>
+        <w:rPr>
+          <w:rFonts w:eastAsia="黑体"/>
+          <w:b/>
+          <w:sz w:val="24"/>
+          <w:szCs w:val="28"/>
+        </w:rPr>
+      </w:pPr>
+      <w:r>
+        <w:rPr>
+          <w:rFonts w:eastAsia="黑体"/>
+          <w:b/>
+          <w:sz w:val="24"/>
+          <w:szCs w:val="28"/>
+        </w:rPr>
+        <w:t>3</w:t>
+      </w:r>
+      <w:r>
+        <w:rPr>
+          <w:rFonts w:eastAsia="黑体" w:hint="eastAsia"/>
+          <w:b/>
+          <w:sz w:val="24"/>
+          <w:szCs w:val="28"/>
+        </w:rPr>
+        <w:t>.</w:t>
+      </w:r>
+      <w:r>
+        <w:rPr>
+          <w:rFonts w:eastAsia="黑体"/>
+          <w:b/>
+          <w:sz w:val="24"/>
+          <w:szCs w:val="28"/>
+        </w:rPr>
+        <w:t>3</w:t>
+      </w:r>
+      <w:r>
+        <w:rPr>
+          <w:rFonts w:eastAsia="黑体" w:hint="eastAsia"/>
+          <w:b/>
+          <w:sz w:val="24"/>
+          <w:szCs w:val="28"/>
+        </w:rPr>
+        <w:t xml:space="preserve"> </w:t>
+      </w:r>
+      <w:r>
+        <w:rPr>
+          <w:rFonts w:eastAsia="黑体" w:hint="eastAsia"/>
+          <w:b/>
+          <w:sz w:val="24"/>
+          <w:szCs w:val="28"/>
+        </w:rPr>
+        <w:t>非线性器件</w:t>
+      </w:r>
+    </w:p>
+    <w:p>
+      <w:r>
+        <w:tab/>
+      </w:r>
+      <w:r>
+        <w:rPr>
+          <w:rFonts w:hint="eastAsia"/>
+        </w:rPr>
+        <w:t>根据文献</w:t>
+      </w:r>
+      <w:r>
+        <w:rPr>
+          <w:rFonts w:hint="eastAsia"/>
+        </w:rPr>
+        <w:t>[</w:t>
+      </w:r>
+      <w:r>
+        <w:t>4</w:t>
+      </w:r>
+      <w:r>
+        <w:rPr>
+          <w:rFonts w:hint="eastAsia"/>
+        </w:rPr>
+        <w:t>]</w:t>
+      </w:r>
+      <w:r>
+        <w:rPr>
+          <w:rFonts w:hint="eastAsia"/>
+        </w:rPr>
+        <w:t>中</w:t>
+      </w:r>
+      <w:r>
+        <w:t>对不同非线性器件</w:t>
+      </w:r>
+      <w:r>
+        <w:rPr>
+          <w:rFonts w:hint="eastAsia"/>
+        </w:rPr>
+        <w:t>在</w:t>
+      </w:r>
+      <w:r>
+        <w:t>谐波</w:t>
+      </w:r>
+      <w:r>
+        <w:rPr>
+          <w:rFonts w:hint="eastAsia"/>
+        </w:rPr>
+        <w:t>生成</w:t>
+      </w:r>
+      <w:r>
+        <w:t>中的效果的分析，</w:t>
+      </w:r>
+      <w:r>
+        <w:rPr>
+          <w:rFonts w:hint="eastAsia"/>
+        </w:rPr>
+        <w:t>反正切</w:t>
+      </w:r>
+      <w:r>
+        <w:t>平方根（</w:t>
+      </w:r>
+      <w:r>
+        <w:t>Arc Tangent Square Root</w:t>
+      </w:r>
+      <w:r>
+        <w:rPr>
+          <w:rFonts w:hint="eastAsia"/>
+        </w:rPr>
+        <w:t>，</w:t>
+      </w:r>
+      <w:r>
+        <w:rPr>
+          <w:rFonts w:hint="eastAsia"/>
+        </w:rPr>
+        <w:t xml:space="preserve"> ATSR</w:t>
+      </w:r>
+      <w:r>
+        <w:t>）</w:t>
+      </w:r>
+      <w:r>
+        <w:rPr>
+          <w:rFonts w:hint="eastAsia"/>
+        </w:rPr>
+        <w:t>所生成</w:t>
+      </w:r>
+      <w:r>
+        <w:t>的虚拟低音效果最好，所以本算法选用</w:t>
+      </w:r>
+      <w:r>
+        <w:rPr>
+          <w:rFonts w:hint="eastAsia"/>
+        </w:rPr>
+        <w:t>ATSR</w:t>
+      </w:r>
+      <w:r>
+        <w:rPr>
+          <w:rFonts w:hint="eastAsia"/>
+        </w:rPr>
+        <w:t>作为</w:t>
+      </w:r>
+      <w:r>
+        <w:t>谐波生成器。</w:t>
+      </w:r>
+    </w:p>
+    <w:p>
+      <w:pPr>
+        <w:spacing w:beforeLines="50" w:before="156"/>
+        <w:rPr>
+          <w:rFonts w:eastAsia="黑体"/>
+          <w:b/>
+          <w:sz w:val="24"/>
+          <w:szCs w:val="28"/>
+        </w:rPr>
+      </w:pPr>
+      <w:r>
+        <w:rPr>
+          <w:rFonts w:eastAsia="黑体"/>
+          <w:b/>
+          <w:sz w:val="24"/>
+          <w:szCs w:val="28"/>
+        </w:rPr>
+        <w:t>3</w:t>
+      </w:r>
+      <w:r>
+        <w:rPr>
+          <w:rFonts w:eastAsia="黑体" w:hint="eastAsia"/>
+          <w:b/>
+          <w:sz w:val="24"/>
+          <w:szCs w:val="28"/>
+        </w:rPr>
+        <w:t>.</w:t>
+      </w:r>
+      <w:r>
+        <w:rPr>
+          <w:rFonts w:eastAsia="黑体"/>
+          <w:b/>
+          <w:sz w:val="24"/>
+          <w:szCs w:val="28"/>
+        </w:rPr>
+        <w:t>4</w:t>
+      </w:r>
+      <w:r>
+        <w:rPr>
+          <w:rFonts w:eastAsia="黑体" w:hint="eastAsia"/>
+          <w:b/>
+          <w:sz w:val="24"/>
+          <w:szCs w:val="28"/>
+        </w:rPr>
+        <w:t xml:space="preserve"> </w:t>
+      </w:r>
+      <w:r>
+        <w:rPr>
+          <w:rFonts w:eastAsia="黑体" w:hint="eastAsia"/>
+          <w:b/>
+          <w:sz w:val="24"/>
+          <w:szCs w:val="28"/>
+        </w:rPr>
+        <w:t>谐波幅度控制</w:t>
+      </w:r>
+    </w:p>
+    <w:p>
+      <w:r>
+        <w:tab/>
+      </w:r>
+      <w:r>
+        <w:rPr>
+          <w:rFonts w:hint="eastAsia"/>
+        </w:rPr>
+        <w:t>谐波</w:t>
+      </w:r>
+      <w:r>
+        <w:t>信号生成以后，必须经</w:t>
+      </w:r>
+      <w:r>
+        <w:rPr>
+          <w:rFonts w:hint="eastAsia"/>
+        </w:rPr>
+        <w:t>过</w:t>
+      </w:r>
+      <w:r>
+        <w:t>适当的幅度控制来达到合适的音调和</w:t>
+      </w:r>
+      <w:r>
+        <w:rPr>
+          <w:rFonts w:hint="eastAsia"/>
+        </w:rPr>
+        <w:t>响度。传统</w:t>
+      </w:r>
+      <w:r>
+        <w:t>的</w:t>
+      </w:r>
+      <w:r>
+        <w:rPr>
+          <w:rFonts w:hint="eastAsia"/>
+        </w:rPr>
+        <w:t>PV</w:t>
+      </w:r>
+      <w:r>
+        <w:rPr>
+          <w:rFonts w:hint="eastAsia"/>
+        </w:rPr>
+        <w:t>算法</w:t>
+      </w:r>
+      <w:r>
+        <w:t>中将等响度曲线参数化</w:t>
+      </w:r>
+      <w:r>
+        <w:rPr>
+          <w:rFonts w:hint="eastAsia"/>
+        </w:rPr>
+        <w:t>来</w:t>
+      </w:r>
+      <w:r>
+        <w:t>实现谐波幅度控制</w:t>
+      </w:r>
+      <w:r>
+        <w:rPr>
+          <w:rFonts w:hint="eastAsia"/>
+        </w:rPr>
+        <w:t>的</w:t>
+      </w:r>
+      <w:r>
+        <w:t>，这种方法非常耗时。</w:t>
+      </w:r>
+      <w:r>
+        <w:t>MaxxBass</w:t>
+      </w:r>
+      <w:r>
+        <w:rPr>
+          <w:rFonts w:hint="eastAsia"/>
+        </w:rPr>
+        <w:t>算法</w:t>
+      </w:r>
+      <w:r>
+        <w:t>中介绍了一种响度分析算法</w:t>
+      </w:r>
+      <w:r>
+        <w:rPr>
+          <w:rFonts w:hint="eastAsia"/>
+        </w:rPr>
+        <w:t>来控制</w:t>
+      </w:r>
+      <w:r>
+        <w:t>每个谐波的幅度</w:t>
+      </w:r>
+      <w:r>
+        <w:rPr>
+          <w:rFonts w:hint="eastAsia"/>
+        </w:rPr>
+        <w:t>，</w:t>
+      </w:r>
+      <w:r>
+        <w:t>这个响度分析器是基于</w:t>
+      </w:r>
+      <w:r>
+        <w:rPr>
+          <w:rFonts w:hint="eastAsia"/>
+        </w:rPr>
+        <w:t>响度扩展比率</w:t>
+      </w:r>
+      <w:r>
+        <w:rPr>
+          <w:rFonts w:hint="eastAsia"/>
+        </w:rPr>
+        <w:t>（</w:t>
+      </w:r>
+      <w:r>
+        <w:rPr>
+          <w:rFonts w:hint="eastAsia"/>
+        </w:rPr>
+        <w:t>SPL-</w:t>
+      </w:r>
+      <w:r>
+        <w:t>to-PHON</w:t>
+      </w:r>
+      <w:r>
+        <w:t>）</w:t>
+      </w:r>
+      <w:r>
+        <w:rPr>
+          <w:rFonts w:hint="eastAsia"/>
+        </w:rPr>
+        <w:t>。</w:t>
+      </w:r>
+      <w:r>
+        <w:t>这种</w:t>
+      </w:r>
+      <w:r>
+        <w:rPr>
+          <w:rFonts w:hint="eastAsia"/>
+        </w:rPr>
+        <w:t>方法</w:t>
+      </w:r>
+      <w:r>
+        <w:t>与</w:t>
+      </w:r>
+      <w:r>
+        <w:rPr>
+          <w:rFonts w:hint="eastAsia"/>
+        </w:rPr>
+        <w:t>PV</w:t>
+      </w:r>
+      <w:r>
+        <w:rPr>
+          <w:rFonts w:hint="eastAsia"/>
+        </w:rPr>
+        <w:t>算法</w:t>
+      </w:r>
+      <w:r>
+        <w:t>中的</w:t>
+      </w:r>
+      <w:r>
+        <w:rPr>
+          <w:rFonts w:hint="eastAsia"/>
+        </w:rPr>
+        <w:t>幅度</w:t>
+      </w:r>
+      <w:r>
+        <w:t>控制方法</w:t>
+      </w:r>
+      <w:r>
+        <w:rPr>
+          <w:rFonts w:hint="eastAsia"/>
+        </w:rPr>
+        <w:t>有</w:t>
+      </w:r>
+      <w:r>
+        <w:t>相同的效果而且更</w:t>
+      </w:r>
+      <w:r>
+        <w:rPr>
+          <w:rFonts w:hint="eastAsia"/>
+        </w:rPr>
+        <w:t>高效</w:t>
+      </w:r>
+      <w:r>
+        <w:t>。</w:t>
+      </w:r>
+    </w:p>
+    <w:p>
+      <w:r>
+        <w:tab/>
+      </w:r>
+      <w:r>
+        <w:t>基于</w:t>
+      </w:r>
+      <w:r>
+        <w:rPr>
+          <w:rFonts w:hint="eastAsia"/>
+        </w:rPr>
+        <w:t>响度扩展比率</w:t>
+      </w:r>
+      <w:r>
+        <w:t>是频率</w:t>
+      </w:r>
+      <w:r>
+        <w:t>f</w:t>
+      </w:r>
+      <w:r>
+        <w:t>的函数，可</w:t>
+      </w:r>
+      <w:r>
+        <w:rPr>
+          <w:rFonts w:hint="eastAsia"/>
+        </w:rPr>
+        <w:t>由式</w:t>
+      </w:r>
+      <w:r>
+        <w:t>给出：</w:t>
+      </w:r>
+    </w:p>
+    <w:p>
+      <w:r>
+        <w:rPr>
+          <w:position w:val="-26"/>
+        </w:rPr>
+        <w:object w:dxaOrig="2320" w:dyaOrig="600" w14:anchorId="7EB2D7F8">
+          <v:shapetype id="_x0000_t75" coordsize="21600,21600" o:spt="75" o:preferrelative="t" path="m@4@5l@4@11@9@11@9@5xe" filled="f" stroked="f">
+            <v:stroke joinstyle="miter"/>
+            <v:formulas>
+              <v:f eqn="if lineDrawn pixelLineWidth 0"/>
+              <v:f eqn="sum @0 1 0"/>
+              <v:f eqn="sum 0 0 @1"/>
+              <v:f eqn="prod @2 1 2"/>
+              <v:f eqn="prod @3 21600 pixelWidth"/>
+              <v:f eqn="prod @3 21600 pixelHeight"/>
+              <v:f eqn="sum @0 0 1"/>
+              <v:f eqn="prod @6 1 2"/>
+              <v:f eqn="prod @7 21600 pixelWidth"/>
+              <v:f eqn="sum @8 21600 0"/>
+              <v:f eqn="prod @7 21600 pixelHeight"/>
+              <v:f eqn="sum @10 21600 0"/>
+            </v:formulas>
+            <v:path o:extrusionok="f" gradientshapeok="t" o:connecttype="rect"/>
+            <o:lock v:ext="edit" aspectratio="t"/>
+          </v:shapetype>
+          <v:shape id="_x0000_i1025" type="#_x0000_t75" style="width:116.25pt;height:30pt" o:ole="">
+            <v:imagedata r:id="rId10" o:title=""/>
+          </v:shape>
+          <o:OLEObject Type="Embed" ProgID="Equation.DSMT4" ShapeID="_x0000_i1025" DrawAspect="Content" ObjectID="_1509798977" r:id="rId11"/>
+        </w:object>
+      </w:r>
+      <w:r>
+        <w:t xml:space="preserve"> </w:t>
+      </w:r>
+      <w:r>
+        <w:tab/>
+      </w:r>
+      <w:r>
+        <w:fldChar w:fldCharType="begin"/>
+      </w:r>
+      <w:r>
+        <w:instrText xml:space="preserve"> MACROBUTTON MTPlaceRef \* MERGEFORMAT </w:instrText>
+      </w:r>
+      <w:r>
+        <w:fldChar w:fldCharType="begin"/>
+      </w:r>
+      <w:r>
+        <w:instrText xml:space="preserve"> SEQ MTEqn \h \* MERGEFORMAT </w:instrText>
+      </w:r>
+      <w:r>
+        <w:fldChar w:fldCharType="end"/>
+      </w:r>
+      <w:r>
+        <w:instrText>(</w:instrText>
+      </w:r>
+      <w:fldSimple w:instr=" SEQ MTEqn \c \* Arabic \* MERGEFORMAT ">
+        <w:r>
+          <w:rPr>
+            <w:noProof/>
+          </w:rPr>
+          <w:instrText>6</w:instrText>
+        </w:r>
+      </w:fldSimple>
+      <w:r>
+        <w:instrText>)</w:instrText>
+      </w:r>
+      <w:r>
+        <w:fldChar w:fldCharType="end"/>
+      </w:r>
+    </w:p>
+    <w:p>
+      <w:r>
+        <w:rPr>
+          <w:rFonts w:hint="eastAsia"/>
+        </w:rPr>
+        <w:t>第</w:t>
+      </w:r>
+      <w:r>
+        <w:t>l</w:t>
+      </w:r>
+      <w:r>
+        <w:t>阶谐波的</w:t>
+      </w:r>
+      <w:r>
+        <w:rPr>
+          <w:rFonts w:hint="eastAsia"/>
+        </w:rPr>
+        <w:t>响度扩展比率</w:t>
+      </w:r>
+      <w:r>
+        <w:rPr>
+          <w:rFonts w:hint="eastAsia"/>
+        </w:rPr>
+        <w:t>如下式</w:t>
+      </w:r>
+      <w:r>
+        <w:t>所示：</w:t>
+      </w:r>
+    </w:p>
+    <w:p>
+      <w:pPr>
+        <w:pStyle w:val="MTDisplayEquation"/>
+        <w:rPr>
+          <w:lang w:eastAsia="zh-CN"/>
+        </w:rPr>
+      </w:pPr>
+      <w:r>
+        <w:rPr>
+          <w:position w:val="-10"/>
+          <w:lang w:eastAsia="zh-CN"/>
+        </w:rPr>
+        <w:object w:dxaOrig="2620" w:dyaOrig="300" w14:anchorId="178D9FF4">
+          <v:shape id="_x0000_i1026" type="#_x0000_t75" style="width:130.5pt;height:15pt" o:ole="">
+            <v:imagedata r:id="rId12" o:title=""/>
+          </v:shape>
+          <o:OLEObject Type="Embed" ProgID="Equation.DSMT4" ShapeID="_x0000_i1026" DrawAspect="Content" ObjectID="_1509798978" r:id="rId13"/>
+        </w:object>
+      </w:r>
+      <w:r>
+        <w:rPr>
+          <w:lang w:eastAsia="zh-CN"/>
+        </w:rPr>
+        <w:t xml:space="preserve"> </w:t>
+      </w:r>
+      <w:r>
+        <w:rPr>
+          <w:lang w:eastAsia="zh-CN"/>
+        </w:rPr>
+        <w:tab/>
+      </w:r>
+      <w:r>
+        <w:rPr>
+          <w:lang w:eastAsia="zh-CN"/>
+        </w:rPr>
+        <w:fldChar w:fldCharType="begin"/>
+      </w:r>
+      <w:r>
+        <w:rPr>
+          <w:lang w:eastAsia="zh-CN"/>
+        </w:rPr>
+        <w:instrText xml:space="preserve"> MACROBUTTON MTPlaceRef \* MERGEFORMAT </w:instrText>
+      </w:r>
+      <w:r>
+        <w:rPr>
+          <w:lang w:eastAsia="zh-CN"/>
+        </w:rPr>
+        <w:fldChar w:fldCharType="begin"/>
+      </w:r>
+      <w:r>
+        <w:rPr>
+          <w:lang w:eastAsia="zh-CN"/>
+        </w:rPr>
+        <w:instrText xml:space="preserve"> SEQ MTEqn \h \* MERGEFORMAT </w:instrText>
+      </w:r>
+      <w:r>
+        <w:rPr>
+          <w:lang w:eastAsia="zh-CN"/>
+        </w:rPr>
+        <w:fldChar w:fldCharType="end"/>
+      </w:r>
+      <w:r>
+        <w:rPr>
+          <w:lang w:eastAsia="zh-CN"/>
+        </w:rPr>
+        <w:instrText>(</w:instrText>
+      </w:r>
+      <w:r>
+        <w:rPr>
+          <w:lang w:eastAsia="zh-CN"/>
+        </w:rPr>
+        <w:fldChar w:fldCharType="begin"/>
+      </w:r>
+      <w:r>
+        <w:rPr>
+          <w:lang w:eastAsia="zh-CN"/>
+        </w:rPr>
+        <w:instrText xml:space="preserve"> SEQ MTEqn \c \* Arabic \* MERGEFORMAT </w:instrText>
+      </w:r>
+      <w:r>
+        <w:rPr>
+          <w:lang w:eastAsia="zh-CN"/>
+        </w:rPr>
+        <w:fldChar w:fldCharType="separate"/>
+      </w:r>
+      <w:r>
+        <w:rPr>
+          <w:noProof/>
+          <w:lang w:eastAsia="zh-CN"/>
+        </w:rPr>
+        <w:instrText>7</w:instrText>
+      </w:r>
+      <w:r>
+        <w:rPr>
+          <w:lang w:eastAsia="zh-CN"/>
+        </w:rPr>
+        <w:fldChar w:fldCharType="end"/>
+      </w:r>
+      <w:r>
+        <w:rPr>
+          <w:lang w:eastAsia="zh-CN"/>
+        </w:rPr>
+        <w:instrText>)</w:instrText>
+      </w:r>
+      <w:r>
+        <w:rPr>
+          <w:lang w:eastAsia="zh-CN"/>
+        </w:rPr>
+        <w:fldChar w:fldCharType="end"/>
+      </w:r>
+    </w:p>
+    <w:p>
+      <w:r>
+        <w:rPr>
+          <w:rFonts w:hint="eastAsia"/>
+        </w:rPr>
+        <w:t>基频</w:t>
+      </w:r>
+      <w:r>
+        <w:t>和谐波的能量之比满足下</w:t>
+      </w:r>
+      <w:r>
+        <w:rPr>
+          <w:rFonts w:hint="eastAsia"/>
+        </w:rPr>
+        <w:t>式</w:t>
+      </w:r>
+      <w:r>
+        <w:t>：</w:t>
+      </w:r>
+    </w:p>
+    <w:p>
+      <w:pPr>
+        <w:pStyle w:val="MTDisplayEquation"/>
+        <w:rPr>
+          <w:lang w:eastAsia="zh-CN"/>
+        </w:rPr>
+      </w:pPr>
+      <w:r>
+        <w:rPr>
+          <w:position w:val="-12"/>
+          <w:lang w:eastAsia="zh-CN"/>
+        </w:rPr>
+        <w:object w:dxaOrig="2220" w:dyaOrig="320" w14:anchorId="42C9D6B7">
+          <v:shape id="_x0000_i1027" type="#_x0000_t75" style="width:111pt;height:17.25pt" o:ole="">
+            <v:imagedata r:id="rId14" o:title=""/>
+          </v:shape>
+          <o:OLEObject Type="Embed" ProgID="Equation.DSMT4" ShapeID="_x0000_i1027" DrawAspect="Content" ObjectID="_1509798979" r:id="rId15"/>
+        </w:object>
+      </w:r>
+      <w:r>
+        <w:rPr>
+          <w:lang w:eastAsia="zh-CN"/>
+        </w:rPr>
+        <w:t xml:space="preserve"> </w:t>
+      </w:r>
+      <w:r>
+        <w:rPr>
+          <w:lang w:eastAsia="zh-CN"/>
+        </w:rPr>
+        <w:tab/>
+      </w:r>
+      <w:r>
+        <w:rPr>
+          <w:lang w:eastAsia="zh-CN"/>
+        </w:rPr>
+        <w:fldChar w:fldCharType="begin"/>
+      </w:r>
+      <w:r>
+        <w:rPr>
+          <w:lang w:eastAsia="zh-CN"/>
+        </w:rPr>
+        <w:instrText xml:space="preserve"> MACROBUTTON MTPlaceRef \* MERGEFORMAT </w:instrText>
+      </w:r>
+      <w:r>
+        <w:rPr>
+          <w:lang w:eastAsia="zh-CN"/>
+        </w:rPr>
+        <w:fldChar w:fldCharType="begin"/>
+      </w:r>
+      <w:r>
+        <w:rPr>
+          <w:lang w:eastAsia="zh-CN"/>
+        </w:rPr>
+        <w:instrText xml:space="preserve"> SEQ MTEqn \h \* MERGEFORMAT </w:instrText>
+      </w:r>
+      <w:r>
+        <w:rPr>
+          <w:lang w:eastAsia="zh-CN"/>
+        </w:rPr>
+        <w:fldChar w:fldCharType="end"/>
+      </w:r>
+      <w:r>
+        <w:rPr>
+          <w:lang w:eastAsia="zh-CN"/>
+        </w:rPr>
+        <w:instrText>(</w:instrText>
+      </w:r>
+      <w:r>
+        <w:rPr>
+          <w:lang w:eastAsia="zh-CN"/>
+        </w:rPr>
+        <w:fldChar w:fldCharType="begin"/>
+      </w:r>
+      <w:r>
+        <w:rPr>
+          <w:lang w:eastAsia="zh-CN"/>
+        </w:rPr>
+        <w:instrText xml:space="preserve"> SEQ MTEqn \c \* Arabic \* MERGEFORMAT </w:instrText>
+      </w:r>
+      <w:r>
+        <w:rPr>
+          <w:lang w:eastAsia="zh-CN"/>
+        </w:rPr>
+        <w:fldChar w:fldCharType="separate"/>
+      </w:r>
+      <w:r>
+        <w:rPr>
+          <w:noProof/>
+          <w:lang w:eastAsia="zh-CN"/>
+        </w:rPr>
+        <w:instrText>8</w:instrText>
+      </w:r>
+      <w:r>
+        <w:rPr>
+          <w:lang w:eastAsia="zh-CN"/>
+        </w:rPr>
+        <w:fldChar w:fldCharType="end"/>
+      </w:r>
+      <w:r>
+        <w:rPr>
+          <w:lang w:eastAsia="zh-CN"/>
+        </w:rPr>
+        <w:instrText>)</w:instrText>
+      </w:r>
+      <w:r>
+        <w:rPr>
+          <w:lang w:eastAsia="zh-CN"/>
+        </w:rPr>
+        <w:fldChar w:fldCharType="end"/>
+      </w:r>
+    </w:p>
+    <w:p>
+      <w:r>
+        <w:rPr>
+          <w:rFonts w:hint="eastAsia"/>
+        </w:rPr>
+        <w:lastRenderedPageBreak/>
+        <w:t>由此</w:t>
+      </w:r>
+      <w:r>
+        <w:t>我们</w:t>
+      </w:r>
+      <w:r>
+        <w:rPr>
+          <w:rFonts w:hint="eastAsia"/>
+        </w:rPr>
+        <w:t>可以推得</w:t>
+      </w:r>
+      <w:r>
+        <w:t>：</w:t>
+      </w:r>
+    </w:p>
+    <w:p>
+      <w:pPr>
+        <w:pStyle w:val="MTDisplayEquation"/>
+        <w:rPr>
+          <w:lang w:eastAsia="zh-CN"/>
+        </w:rPr>
+      </w:pPr>
+      <w:r>
+        <w:rPr>
+          <w:position w:val="-12"/>
+          <w:lang w:eastAsia="zh-CN"/>
+        </w:rPr>
+        <w:object w:dxaOrig="1860" w:dyaOrig="480" w14:anchorId="0EE8F534">
+          <v:shape id="_x0000_i1028" type="#_x0000_t75" style="width:93pt;height:24.75pt" o:ole="">
+            <v:imagedata r:id="rId16" o:title=""/>
+          </v:shape>
+          <o:OLEObject Type="Embed" ProgID="Equation.DSMT4" ShapeID="_x0000_i1028" DrawAspect="Content" ObjectID="_1509798980" r:id="rId17"/>
+        </w:object>
+      </w:r>
+      <w:r>
+        <w:rPr>
+          <w:lang w:eastAsia="zh-CN"/>
+        </w:rPr>
+        <w:t xml:space="preserve"> </w:t>
+      </w:r>
+      <w:r>
+        <w:rPr>
+          <w:lang w:eastAsia="zh-CN"/>
+        </w:rPr>
+        <w:tab/>
+      </w:r>
+      <w:r>
+        <w:rPr>
+          <w:lang w:eastAsia="zh-CN"/>
+        </w:rPr>
+        <w:fldChar w:fldCharType="begin"/>
+      </w:r>
+      <w:r>
+        <w:rPr>
+          <w:lang w:eastAsia="zh-CN"/>
+        </w:rPr>
+        <w:instrText xml:space="preserve"> MACROBUTTON MTPlaceRef \* MERGEFORMAT </w:instrText>
+      </w:r>
+      <w:r>
+        <w:rPr>
+          <w:lang w:eastAsia="zh-CN"/>
+        </w:rPr>
+        <w:fldChar w:fldCharType="begin"/>
+      </w:r>
+      <w:r>
+        <w:rPr>
+          <w:lang w:eastAsia="zh-CN"/>
+        </w:rPr>
+        <w:instrText xml:space="preserve"> SEQ MTEqn \h \* MERGEFORMAT </w:instrText>
+      </w:r>
+      <w:r>
+        <w:rPr>
+          <w:lang w:eastAsia="zh-CN"/>
+        </w:rPr>
+        <w:fldChar w:fldCharType="end"/>
+      </w:r>
+      <w:r>
+        <w:rPr>
+          <w:lang w:eastAsia="zh-CN"/>
+        </w:rPr>
+        <w:instrText>(</w:instrText>
+      </w:r>
+      <w:r>
+        <w:rPr>
+          <w:lang w:eastAsia="zh-CN"/>
+        </w:rPr>
+        <w:fldChar w:fldCharType="begin"/>
+      </w:r>
+      <w:r>
+        <w:rPr>
+          <w:lang w:eastAsia="zh-CN"/>
+        </w:rPr>
+        <w:instrText xml:space="preserve"> SEQ MTEqn \c \* Arabic \* MERGEFORMAT </w:instrText>
+      </w:r>
+      <w:r>
+        <w:rPr>
+          <w:lang w:eastAsia="zh-CN"/>
+        </w:rPr>
+        <w:fldChar w:fldCharType="separate"/>
+      </w:r>
+      <w:r>
+        <w:rPr>
+          <w:noProof/>
+          <w:lang w:eastAsia="zh-CN"/>
+        </w:rPr>
+        <w:instrText>9</w:instrText>
+      </w:r>
+      <w:r>
+        <w:rPr>
+          <w:lang w:eastAsia="zh-CN"/>
+        </w:rPr>
+        <w:fldChar w:fldCharType="end"/>
+      </w:r>
+      <w:r>
+        <w:rPr>
+          <w:lang w:eastAsia="zh-CN"/>
+        </w:rPr>
+        <w:instrText>)</w:instrText>
+      </w:r>
+      <w:r>
+        <w:rPr>
+          <w:lang w:eastAsia="zh-CN"/>
+        </w:rPr>
+        <w:fldChar w:fldCharType="end"/>
+      </w:r>
+    </w:p>
+    <w:p>
+      <w:r>
+        <w:rPr>
+          <w:rFonts w:hint="eastAsia"/>
+        </w:rPr>
+        <w:t>上式中</w:t>
+      </w:r>
+      <w:r>
+        <w:rPr>
+          <w:position w:val="-12"/>
+        </w:rPr>
+        <w:object w:dxaOrig="380" w:dyaOrig="320" w14:anchorId="5178BFF0">
+          <v:shape id="_x0000_i1029" type="#_x0000_t75" style="width:18.75pt;height:17.25pt" o:ole="">
+            <v:imagedata r:id="rId18" o:title=""/>
+          </v:shape>
+          <o:OLEObject Type="Embed" ProgID="Equation.DSMT4" ShapeID="_x0000_i1029" DrawAspect="Content" ObjectID="_1509798981" r:id="rId19"/>
+        </w:object>
+      </w:r>
+      <w:r>
+        <w:rPr>
+          <w:rFonts w:hint="eastAsia"/>
+        </w:rPr>
+        <w:t>是</w:t>
+      </w:r>
+      <w:r>
+        <w:t>l</w:t>
+      </w:r>
+      <w:r>
+        <w:t>阶谐波</w:t>
+      </w:r>
+      <w:r>
+        <w:rPr>
+          <w:position w:val="-10"/>
+        </w:rPr>
+        <w:object w:dxaOrig="380" w:dyaOrig="300" w14:anchorId="2437F9DD">
+          <v:shape id="_x0000_i1030" type="#_x0000_t75" style="width:18.75pt;height:15pt" o:ole="">
+            <v:imagedata r:id="rId20" o:title=""/>
+          </v:shape>
+          <o:OLEObject Type="Embed" ProgID="Equation.DSMT4" ShapeID="_x0000_i1030" DrawAspect="Content" ObjectID="_1509798982" r:id="rId21"/>
+        </w:object>
+      </w:r>
+      <w:r>
+        <w:t>的幅度，</w:t>
+      </w:r>
+      <w:r>
+        <w:rPr>
+          <w:position w:val="-12"/>
+        </w:rPr>
+        <w:object w:dxaOrig="320" w:dyaOrig="320" w14:anchorId="4A9E9FFD">
+          <v:shape id="_x0000_i1031" type="#_x0000_t75" style="width:17.25pt;height:17.25pt" o:ole="">
+            <v:imagedata r:id="rId22" o:title=""/>
+          </v:shape>
+          <o:OLEObject Type="Embed" ProgID="Equation.DSMT4" ShapeID="_x0000_i1031" DrawAspect="Content" ObjectID="_1509798983" r:id="rId23"/>
+        </w:object>
+      </w:r>
+      <w:r>
+        <w:rPr>
+          <w:rFonts w:hint="eastAsia"/>
+        </w:rPr>
+        <w:t>是</w:t>
+      </w:r>
+      <w:r>
+        <w:t>基频</w:t>
+      </w:r>
+      <w:r>
+        <w:t>f</w:t>
+      </w:r>
+      <w:r>
+        <w:t>的幅度</w:t>
+      </w:r>
+      <w:r>
+        <w:rPr>
+          <w:rFonts w:hint="eastAsia"/>
+        </w:rPr>
+        <w:t>。</w:t>
+      </w:r>
+    </w:p>
+    <w:p>
+      <w:r>
+        <w:tab/>
+      </w:r>
+      <w:r>
+        <w:rPr>
+          <w:rFonts w:hint="eastAsia"/>
+        </w:rPr>
+        <w:t>文献</w:t>
+      </w:r>
+      <w:r>
+        <w:rPr>
+          <w:rFonts w:hint="eastAsia"/>
+        </w:rPr>
+        <w:t>[</w:t>
+      </w:r>
+      <w:r>
+        <w:t>10</w:t>
+      </w:r>
+      <w:r>
+        <w:rPr>
+          <w:rFonts w:hint="eastAsia"/>
+        </w:rPr>
+        <w:t>]</w:t>
+      </w:r>
+      <w:r>
+        <w:rPr>
+          <w:rFonts w:hint="eastAsia"/>
+        </w:rPr>
+        <w:t>指出</w:t>
+      </w:r>
+      <w:r>
+        <w:t>，</w:t>
+      </w:r>
+      <w:r>
+        <w:rPr>
+          <w:rFonts w:hint="eastAsia"/>
+        </w:rPr>
+        <w:t>在</w:t>
+      </w:r>
+      <w:r>
+        <w:t>原始音频上添加虚拟低音效果</w:t>
+      </w:r>
+      <w:r>
+        <w:rPr>
+          <w:rFonts w:hint="eastAsia"/>
+        </w:rPr>
+        <w:t>后</w:t>
+      </w:r>
+      <w:r>
+        <w:t>会</w:t>
+      </w:r>
+      <w:r>
+        <w:rPr>
+          <w:rFonts w:hint="eastAsia"/>
+        </w:rPr>
+        <w:t>影响</w:t>
+      </w:r>
+      <w:r>
+        <w:t>音乐的品质，</w:t>
+      </w:r>
+      <w:r>
+        <w:rPr>
+          <w:rFonts w:hint="eastAsia"/>
+        </w:rPr>
+        <w:t>例如</w:t>
+      </w:r>
+      <w:r>
+        <w:rPr>
+          <w:rFonts w:hint="eastAsia"/>
+        </w:rPr>
+        <w:t>由</w:t>
+      </w:r>
+      <w:r>
+        <w:rPr>
+          <w:rFonts w:hint="eastAsia"/>
+        </w:rPr>
+        <w:t>9</w:t>
+      </w:r>
+      <w:r>
+        <w:rPr>
+          <w:rFonts w:hint="eastAsia"/>
+        </w:rPr>
+        <w:t>式生成</w:t>
+      </w:r>
+      <w:r>
+        <w:t>的谐波</w:t>
+      </w:r>
+      <w:r>
+        <w:rPr>
+          <w:rFonts w:hint="eastAsia"/>
+        </w:rPr>
+        <w:t>信号</w:t>
+      </w:r>
+      <w:r>
+        <w:rPr>
+          <w:rFonts w:hint="eastAsia"/>
+        </w:rPr>
+        <w:t>。通过心理听觉实验</w:t>
+      </w:r>
+      <w:r>
+        <w:t>，文献</w:t>
+      </w:r>
+      <w:r>
+        <w:rPr>
+          <w:rFonts w:hint="eastAsia"/>
+        </w:rPr>
+        <w:t>[</w:t>
+      </w:r>
+      <w:r>
+        <w:t>15</w:t>
+      </w:r>
+      <w:r>
+        <w:rPr>
+          <w:rFonts w:hint="eastAsia"/>
+        </w:rPr>
+        <w:t>]</w:t>
+      </w:r>
+      <w:r>
+        <w:rPr>
+          <w:rFonts w:hint="eastAsia"/>
+        </w:rPr>
+        <w:t>研究</w:t>
+      </w:r>
+      <w:r>
+        <w:t>了</w:t>
+      </w:r>
+      <w:r>
+        <w:rPr>
+          <w:rFonts w:hint="eastAsia"/>
+        </w:rPr>
+        <w:t>谐波的</w:t>
+      </w:r>
+      <w:r>
+        <w:t>相对强度对虚拟低音音色的</w:t>
+      </w:r>
+      <w:r>
+        <w:rPr>
+          <w:rFonts w:hint="eastAsia"/>
+        </w:rPr>
+        <w:t>影响。</w:t>
+      </w:r>
+      <w:r>
+        <w:t>实验</w:t>
+      </w:r>
+      <w:r>
+        <w:rPr>
+          <w:rFonts w:hint="eastAsia"/>
+        </w:rPr>
+        <w:t>表明</w:t>
+      </w:r>
+      <w:r>
+        <w:t>，</w:t>
+      </w:r>
+      <w:r>
+        <w:rPr>
+          <w:rFonts w:hint="eastAsia"/>
+        </w:rPr>
+        <w:t>当各</w:t>
+      </w:r>
+      <w:r>
+        <w:t>谐波成分</w:t>
+      </w:r>
+      <w:r>
+        <w:rPr>
+          <w:rFonts w:hint="eastAsia"/>
+        </w:rPr>
+        <w:t>的</w:t>
+      </w:r>
+      <w:r>
+        <w:t>相对幅度</w:t>
+      </w:r>
+      <w:r>
+        <w:rPr>
+          <w:rFonts w:hint="eastAsia"/>
+        </w:rPr>
+        <w:t>按照</w:t>
+      </w:r>
+      <w:r>
+        <w:rPr>
+          <w:position w:val="-6"/>
+        </w:rPr>
+        <w:object w:dxaOrig="380" w:dyaOrig="279" w14:anchorId="453CDC17">
+          <v:shape id="_x0000_i1032" type="#_x0000_t75" style="width:18.75pt;height:13.5pt" o:ole="">
+            <v:imagedata r:id="rId24" o:title=""/>
+          </v:shape>
+          <o:OLEObject Type="Embed" ProgID="Equation.DSMT4" ShapeID="_x0000_i1032" DrawAspect="Content" ObjectID="_1509798984" r:id="rId25"/>
+        </w:object>
+      </w:r>
+      <w:r>
+        <w:rPr>
+          <w:rFonts w:hint="eastAsia"/>
+        </w:rPr>
+        <w:t>的指数</w:t>
+      </w:r>
+      <w:r>
+        <w:t>衰减曲线</w:t>
+      </w:r>
+      <w:r>
+        <w:rPr>
+          <w:rFonts w:hint="eastAsia"/>
+        </w:rPr>
+        <w:t>（</w:t>
+      </w:r>
+      <w:r>
+        <w:rPr>
+          <w:rFonts w:hint="eastAsia"/>
+        </w:rPr>
+        <w:t>x</w:t>
+      </w:r>
+      <w:r>
+        <w:t>是</w:t>
+      </w:r>
+      <w:r>
+        <w:rPr>
+          <w:rFonts w:hint="eastAsia"/>
+        </w:rPr>
+        <w:t>谐波</w:t>
+      </w:r>
+      <w:r>
+        <w:t>次数）</w:t>
+      </w:r>
+      <w:r>
+        <w:rPr>
+          <w:rFonts w:hint="eastAsia"/>
+        </w:rPr>
+        <w:t>进行</w:t>
+      </w:r>
+      <w:r>
+        <w:t>幅度控制时</w:t>
+      </w:r>
+      <w:r>
+        <w:rPr>
+          <w:rFonts w:hint="eastAsia"/>
+        </w:rPr>
+        <w:t>，</w:t>
+      </w:r>
+      <w:r>
+        <w:t>所达到的虚拟低音音色最佳。</w:t>
+      </w:r>
+      <w:r>
+        <w:rPr>
+          <w:rFonts w:hint="eastAsia"/>
+        </w:rPr>
+        <w:t>基于这个</w:t>
+      </w:r>
+      <w:r>
+        <w:t>研究，本文所用的幅度控制策略是</w:t>
+      </w:r>
+      <w:r>
+        <w:rPr>
+          <w:rFonts w:hint="eastAsia"/>
+        </w:rPr>
+        <w:t>先将</w:t>
+      </w:r>
+      <w:r>
+        <w:t>最低次谐波</w:t>
+      </w:r>
+      <w:r>
+        <w:rPr>
+          <w:position w:val="-12"/>
+        </w:rPr>
+        <w:object w:dxaOrig="380" w:dyaOrig="320" w14:anchorId="16CD568B">
+          <v:shape id="_x0000_i1033" type="#_x0000_t75" style="width:18.75pt;height:16.5pt" o:ole="">
+            <v:imagedata r:id="rId26" o:title=""/>
+          </v:shape>
+          <o:OLEObject Type="Embed" ProgID="Equation.DSMT4" ShapeID="_x0000_i1033" DrawAspect="Content" ObjectID="_1509798985" r:id="rId27"/>
+        </w:object>
+      </w:r>
+      <w:r>
+        <w:rPr>
+          <w:rFonts w:hint="eastAsia"/>
+        </w:rPr>
+        <w:t>的</w:t>
+      </w:r>
+      <w:r>
+        <w:t>幅度计算出来，然后根据下</w:t>
+      </w:r>
+      <w:r>
+        <w:rPr>
+          <w:rFonts w:hint="eastAsia"/>
+        </w:rPr>
+        <w:t>式</w:t>
+      </w:r>
+      <w:r>
+        <w:t>计算其他各次谐波的</w:t>
+      </w:r>
+      <w:r>
+        <w:rPr>
+          <w:rFonts w:hint="eastAsia"/>
+        </w:rPr>
+        <w:t>幅度</w:t>
+      </w:r>
+    </w:p>
+    <w:p>
+      <w:r>
+        <w:rPr>
+          <w:position w:val="-12"/>
+        </w:rPr>
+        <w:object w:dxaOrig="1620" w:dyaOrig="340" w14:anchorId="5AD95930">
+          <v:shape id="_x0000_i1034" type="#_x0000_t75" style="width:81pt;height:17.25pt" o:ole="">
+            <v:imagedata r:id="rId28" o:title=""/>
+          </v:shape>
+          <o:OLEObject Type="Embed" ProgID="Equation.DSMT4" ShapeID="_x0000_i1034" DrawAspect="Content" ObjectID="_1509798986" r:id="rId29"/>
+        </w:object>
+      </w:r>
+      <w:r>
+        <w:t xml:space="preserve"> </w:t>
+      </w:r>
+      <w:r>
+        <w:tab/>
+      </w:r>
+      <w:r>
+        <w:fldChar w:fldCharType="begin"/>
+      </w:r>
+      <w:r>
+        <w:instrText xml:space="preserve"> MACROBUTTON MTPlaceRef \* MERGEFORMAT </w:instrText>
+      </w:r>
+      <w:r>
+        <w:fldChar w:fldCharType="begin"/>
+      </w:r>
+      <w:r>
+        <w:instrText xml:space="preserve"> SEQ MTEqn \h \* MERGEFORMAT </w:instrText>
+      </w:r>
+      <w:r>
+        <w:fldChar w:fldCharType="end"/>
+      </w:r>
+      <w:r>
+        <w:instrText>(</w:instrText>
+      </w:r>
+      <w:r>
+        <w:fldChar w:fldCharType="begin"/>
+      </w:r>
+      <w:r>
+        <w:instrText xml:space="preserve"> SEQ MTEqn \c \* Arabic \* MERGEFORMAT </w:instrText>
+      </w:r>
+      <w:r>
+        <w:fldChar w:fldCharType="separate"/>
+      </w:r>
+      <w:r>
+        <w:rPr>
+          <w:noProof/>
+        </w:rPr>
+        <w:instrText>10</w:instrText>
+      </w:r>
+      <w:r>
+        <w:rPr>
+          <w:noProof/>
+        </w:rPr>
+        <w:fldChar w:fldCharType="end"/>
+      </w:r>
+      <w:r>
+        <w:instrText>)</w:instrText>
+      </w:r>
+      <w:r>
+        <w:fldChar w:fldCharType="end"/>
+      </w:r>
+    </w:p>
+    <w:p>
+      <w:r>
+        <w:rPr>
+          <w:rFonts w:hint="eastAsia"/>
+        </w:rPr>
+        <w:t>由于</w:t>
+      </w:r>
+      <w:r>
+        <w:t>这种方法只需</w:t>
+      </w:r>
+      <w:r>
+        <w:rPr>
+          <w:rFonts w:hint="eastAsia"/>
+        </w:rPr>
+        <w:t>通过</w:t>
+      </w:r>
+      <w:r>
+        <w:t>MaxxBass</w:t>
+      </w:r>
+      <w:r>
+        <w:t>方法</w:t>
+      </w:r>
+      <w:r>
+        <w:t>计算出最低次谐波的幅度，</w:t>
+      </w:r>
+      <w:r>
+        <w:rPr>
+          <w:rFonts w:hint="eastAsia"/>
+        </w:rPr>
+        <w:t>其他</w:t>
+      </w:r>
+      <w:r>
+        <w:t>各次谐波通过式</w:t>
+      </w:r>
+      <w:r>
+        <w:rPr>
+          <w:rFonts w:hint="eastAsia"/>
+        </w:rPr>
+        <w:t>10</w:t>
+      </w:r>
+      <w:r>
+        <w:rPr>
+          <w:rFonts w:hint="eastAsia"/>
+        </w:rPr>
+        <w:t>计算</w:t>
+      </w:r>
+      <w:r>
+        <w:t>出来，这样会减少系统的复杂度，提高性能。</w:t>
+      </w:r>
+    </w:p>
+    <w:p>
+      <w:pPr>
+        <w:spacing w:beforeLines="50" w:before="156"/>
+        <w:rPr>
+          <w:rFonts w:eastAsia="黑体"/>
+          <w:b/>
+          <w:sz w:val="28"/>
+          <w:szCs w:val="28"/>
+        </w:rPr>
+      </w:pPr>
+      <w:r>
+        <w:rPr>
+          <w:rFonts w:eastAsia="黑体"/>
+          <w:b/>
+          <w:sz w:val="28"/>
+          <w:szCs w:val="28"/>
+        </w:rPr>
+        <w:t>4</w:t>
+      </w:r>
+      <w:r>
+        <w:rPr>
+          <w:rFonts w:eastAsia="黑体"/>
+          <w:b/>
+          <w:sz w:val="28"/>
+          <w:szCs w:val="28"/>
+        </w:rPr>
+        <w:t xml:space="preserve">  </w:t>
+      </w:r>
+      <w:r>
+        <w:rPr>
+          <w:rFonts w:eastAsia="黑体" w:hint="eastAsia"/>
+          <w:b/>
+          <w:sz w:val="28"/>
+          <w:szCs w:val="28"/>
+        </w:rPr>
+        <w:t>实验仿真</w:t>
+      </w:r>
+    </w:p>
+    <w:p>
+      <w:pPr>
+        <w:ind w:firstLine="420"/>
+      </w:pPr>
+      <w:r>
+        <w:rPr>
+          <w:rFonts w:hint="eastAsia"/>
+        </w:rPr>
+        <w:t>“</w:t>
+      </w:r>
+      <w:r>
+        <w:rPr>
+          <w:rFonts w:hint="eastAsia"/>
+        </w:rPr>
+        <w:t>多</w:t>
+      </w:r>
+      <w:r>
+        <w:t>激励隐参考</w:t>
+      </w:r>
+      <w:r>
+        <w:rPr>
+          <w:rFonts w:hint="eastAsia"/>
+        </w:rPr>
+        <w:t>”</w:t>
+      </w:r>
+      <w:r>
+        <w:rPr>
+          <w:rFonts w:hint="eastAsia"/>
+        </w:rPr>
+        <w:t>（</w:t>
+      </w:r>
+      <w:r>
+        <w:t>Multiple Stimuli wi</w:t>
+      </w:r>
+      <w:r>
+        <w:t>th Hidden Reference and Anchor</w:t>
+      </w:r>
+      <w:r>
+        <w:rPr>
+          <w:rFonts w:hint="eastAsia"/>
+        </w:rPr>
+        <w:t xml:space="preserve">, </w:t>
+      </w:r>
+      <w:r>
+        <w:t>MUSHRA</w:t>
+      </w:r>
+      <w:r>
+        <w:t>）</w:t>
+      </w:r>
+      <w:r>
+        <w:rPr>
+          <w:rFonts w:hint="eastAsia"/>
+        </w:rPr>
+        <w:t>主观</w:t>
+      </w:r>
+      <w:r>
+        <w:t>测试法</w:t>
+      </w:r>
+      <w:r>
+        <w:rPr>
+          <w:rFonts w:hint="eastAsia"/>
+        </w:rPr>
+        <w:t>[</w:t>
+      </w:r>
+      <w:r>
+        <w:t>17</w:t>
+      </w:r>
+      <w:r>
+        <w:rPr>
+          <w:rFonts w:hint="eastAsia"/>
+        </w:rPr>
+        <w:t>]</w:t>
+      </w:r>
+      <w:r>
+        <w:rPr>
+          <w:rFonts w:hint="eastAsia"/>
+        </w:rPr>
+        <w:t>是</w:t>
+      </w:r>
+      <w:r>
+        <w:rPr>
+          <w:rFonts w:hint="eastAsia"/>
+        </w:rPr>
+        <w:t>2003</w:t>
+      </w:r>
+      <w:r>
+        <w:rPr>
+          <w:rFonts w:hint="eastAsia"/>
+        </w:rPr>
+        <w:t>年</w:t>
+      </w:r>
+      <w:r>
+        <w:rPr>
+          <w:rFonts w:hint="eastAsia"/>
+        </w:rPr>
+        <w:t>ITU</w:t>
+      </w:r>
+      <w:r>
+        <w:rPr>
+          <w:rFonts w:hint="eastAsia"/>
+        </w:rPr>
+        <w:t>组织</w:t>
+      </w:r>
+      <w:r>
+        <w:t>发布的</w:t>
+      </w:r>
+      <w:r>
+        <w:rPr>
+          <w:rFonts w:hint="eastAsia"/>
+        </w:rPr>
+        <w:t>一种</w:t>
+      </w:r>
+      <w:r>
+        <w:t>对</w:t>
+      </w:r>
+      <w:r>
+        <w:rPr>
+          <w:rFonts w:hint="eastAsia"/>
+        </w:rPr>
+        <w:t>音频</w:t>
+      </w:r>
+      <w:r>
+        <w:t>质量进行</w:t>
+      </w:r>
+      <w:r>
+        <w:rPr>
+          <w:rFonts w:hint="eastAsia"/>
+        </w:rPr>
+        <w:t>判断</w:t>
+      </w:r>
+      <w:r>
+        <w:t>的</w:t>
+      </w:r>
+      <w:r>
+        <w:rPr>
+          <w:rFonts w:hint="eastAsia"/>
+        </w:rPr>
+        <w:t>主观</w:t>
+      </w:r>
+      <w:r>
+        <w:t>评价标准。</w:t>
+      </w:r>
+      <w:r>
+        <w:rPr>
+          <w:rFonts w:hint="eastAsia"/>
+        </w:rPr>
+        <w:t>本文</w:t>
+      </w:r>
+      <w:r>
+        <w:t>使用这种方法对所提出的虚拟低音系统与传统的虚拟低音系统进行对比</w:t>
+      </w:r>
+      <w:r>
+        <w:rPr>
+          <w:rFonts w:hint="eastAsia"/>
+        </w:rPr>
+        <w:t>，</w:t>
+      </w:r>
+      <w:r>
+        <w:t>并对实验结果进行详细说明。</w:t>
+      </w:r>
+    </w:p>
+    <w:p>
+      <w:r>
+        <w:tab/>
+      </w:r>
+      <w:r>
+        <w:rPr>
+          <w:rFonts w:hint="eastAsia"/>
+        </w:rPr>
+        <w:t>作为</w:t>
+      </w:r>
+      <w:r>
+        <w:t>一种音效增强系统，</w:t>
+      </w:r>
+      <w:r>
+        <w:rPr>
+          <w:rFonts w:hint="eastAsia"/>
+        </w:rPr>
+        <w:t>该系统应该</w:t>
+      </w:r>
+      <w:r>
+        <w:t>对各种音乐类型都有一致的增强效果，所以我们选取了</w:t>
+      </w:r>
+      <w:r>
+        <w:rPr>
+          <w:rFonts w:hint="eastAsia"/>
+        </w:rPr>
+        <w:t>7</w:t>
+      </w:r>
+      <w:r>
+        <w:rPr>
+          <w:rFonts w:hint="eastAsia"/>
+        </w:rPr>
+        <w:t>种</w:t>
+      </w:r>
+      <w:r>
+        <w:t>不同音乐类型的</w:t>
+      </w:r>
+      <w:r>
+        <w:t>WAV</w:t>
+      </w:r>
+      <w:r>
+        <w:t>文件并都截取了</w:t>
+      </w:r>
+      <w:r>
+        <w:rPr>
+          <w:rFonts w:hint="eastAsia"/>
+        </w:rPr>
+        <w:t>30</w:t>
+      </w:r>
+      <w:r>
+        <w:rPr>
+          <w:rFonts w:hint="eastAsia"/>
+        </w:rPr>
+        <w:t>秒作为参考音频（</w:t>
+      </w:r>
+      <w:r>
+        <w:t>Reference</w:t>
+      </w:r>
+      <w:r>
+        <w:t>）。</w:t>
+      </w:r>
+      <w:r>
+        <w:rPr>
+          <w:rFonts w:hint="eastAsia"/>
+        </w:rPr>
+        <w:t>经过</w:t>
+      </w:r>
+      <w:r>
+        <w:rPr>
+          <w:rFonts w:hint="eastAsia"/>
+        </w:rPr>
+        <w:t>120</w:t>
+      </w:r>
+      <w:r>
+        <w:t>Hz</w:t>
+      </w:r>
+      <w:r>
+        <w:t>高通滤波处理的音频文件作为</w:t>
+      </w:r>
+      <w:r>
+        <w:rPr>
+          <w:rFonts w:hint="eastAsia"/>
+        </w:rPr>
+        <w:t>“锚”（</w:t>
+      </w:r>
+      <w:r>
+        <w:rPr>
+          <w:rFonts w:hint="eastAsia"/>
+        </w:rPr>
+        <w:t>Anchor</w:t>
+      </w:r>
+      <w:r>
+        <w:t>）</w:t>
+      </w:r>
+      <w:r>
+        <w:rPr>
+          <w:rFonts w:hint="eastAsia"/>
+        </w:rPr>
+        <w:t>，</w:t>
+      </w:r>
+      <w:r>
+        <w:rPr>
+          <w:rFonts w:hint="eastAsia"/>
+        </w:rPr>
+        <w:t>测试</w:t>
+      </w:r>
+      <w:r>
+        <w:t>音频</w:t>
+      </w:r>
+      <w:r>
+        <w:rPr>
+          <w:rFonts w:hint="eastAsia"/>
+        </w:rPr>
+        <w:t>也就是</w:t>
+      </w:r>
+      <w:r>
+        <w:t>激励（</w:t>
+      </w:r>
+      <w:r>
+        <w:t>Stimuli</w:t>
+      </w:r>
+      <w:r>
+        <w:t>）</w:t>
+      </w:r>
+      <w:r>
+        <w:rPr>
+          <w:rFonts w:hint="eastAsia"/>
+        </w:rPr>
+        <w:t>是</w:t>
+      </w:r>
+      <w:r>
+        <w:t>经过</w:t>
+      </w:r>
+      <w:r>
+        <w:rPr>
+          <w:rFonts w:hint="eastAsia"/>
+        </w:rPr>
+        <w:t>NLD</w:t>
+      </w:r>
+      <w:r>
+        <w:rPr>
+          <w:rFonts w:hint="eastAsia"/>
+        </w:rPr>
+        <w:t>、</w:t>
+      </w:r>
+      <w:r>
+        <w:rPr>
+          <w:rFonts w:hint="eastAsia"/>
+        </w:rPr>
+        <w:t>PV</w:t>
+      </w:r>
+      <w:r>
+        <w:rPr>
+          <w:rFonts w:hint="eastAsia"/>
+        </w:rPr>
+        <w:t>和</w:t>
+      </w:r>
+      <w:r>
+        <w:t>本文所提</w:t>
+      </w:r>
+      <w:r>
+        <w:rPr>
+          <w:rFonts w:hint="eastAsia"/>
+        </w:rPr>
+        <w:t>算法</w:t>
+      </w:r>
+      <w:r>
+        <w:t>处理的</w:t>
+      </w:r>
+      <w:r>
+        <w:rPr>
+          <w:rFonts w:hint="eastAsia"/>
+        </w:rPr>
+        <w:t>7</w:t>
+      </w:r>
+      <w:r>
+        <w:rPr>
+          <w:rFonts w:hint="eastAsia"/>
+        </w:rPr>
+        <w:t>种不同</w:t>
+      </w:r>
+      <w:r>
+        <w:t>类型的音频文件</w:t>
+      </w:r>
+      <w:r>
+        <w:rPr>
+          <w:rFonts w:hint="eastAsia"/>
+        </w:rPr>
+        <w:t>，</w:t>
+      </w:r>
+      <w:r>
+        <w:t>分别是古典、鼓声、吉他、人声、爵士、流行和摇滚</w:t>
+      </w:r>
+      <w:r>
+        <w:t>。</w:t>
+      </w:r>
+      <w:r>
+        <w:rPr>
+          <w:rFonts w:hint="eastAsia"/>
+        </w:rPr>
+        <w:t>7</w:t>
+      </w:r>
+      <w:r>
+        <w:rPr>
+          <w:rFonts w:hint="eastAsia"/>
+        </w:rPr>
+        <w:t>个经过简单</w:t>
+      </w:r>
+      <w:r>
+        <w:t>听力训练并</w:t>
+      </w:r>
+      <w:r>
+        <w:rPr>
+          <w:rFonts w:hint="eastAsia"/>
+        </w:rPr>
+        <w:t>事先</w:t>
+      </w:r>
+      <w:r>
+        <w:t>不了解具体音频处理过程的被试者</w:t>
+      </w:r>
+      <w:r>
+        <w:rPr>
+          <w:rFonts w:hint="eastAsia"/>
+        </w:rPr>
+        <w:t>，分别</w:t>
+      </w:r>
+      <w:r>
+        <w:t>在</w:t>
+      </w:r>
+      <w:r>
+        <w:rPr>
+          <w:rFonts w:hint="eastAsia"/>
+        </w:rPr>
+        <w:t>安静</w:t>
+      </w:r>
+      <w:r>
+        <w:t>的房间里独</w:t>
+      </w:r>
+      <w:r>
+        <w:rPr>
+          <w:rFonts w:hint="eastAsia"/>
+        </w:rPr>
+        <w:t>自对</w:t>
+      </w:r>
+      <w:r>
+        <w:rPr>
+          <w:rFonts w:hint="eastAsia"/>
+        </w:rPr>
+        <w:t>7</w:t>
+      </w:r>
+      <w:r>
+        <w:rPr>
+          <w:rFonts w:hint="eastAsia"/>
+        </w:rPr>
+        <w:t>种</w:t>
+      </w:r>
+      <w:r>
+        <w:t>不同类型的音频文件进行</w:t>
+      </w:r>
+      <w:r>
+        <w:rPr>
+          <w:rFonts w:hint="eastAsia"/>
+        </w:rPr>
+        <w:t>主观</w:t>
+      </w:r>
+      <w:r>
+        <w:t>评价，并根据</w:t>
+      </w:r>
+      <w:r>
+        <w:rPr>
+          <w:rFonts w:hint="eastAsia"/>
+        </w:rPr>
+        <w:t>音频</w:t>
+      </w:r>
+      <w:r>
+        <w:t>的音色、失真度和低音效果</w:t>
+      </w:r>
+      <w:r>
+        <w:rPr>
+          <w:rFonts w:hint="eastAsia"/>
+        </w:rPr>
+        <w:t>综合</w:t>
+      </w:r>
+      <w:r>
+        <w:t>进行打分，</w:t>
+      </w:r>
+      <w:r>
+        <w:rPr>
+          <w:rFonts w:hint="eastAsia"/>
+        </w:rPr>
+        <w:t>分别</w:t>
+      </w:r>
+      <w:r>
+        <w:t>有</w:t>
+      </w:r>
+      <w:r>
+        <w:t>Excellent</w:t>
+      </w:r>
+      <w:r>
+        <w:t>、</w:t>
+      </w:r>
+      <w:r>
+        <w:t>Good</w:t>
+      </w:r>
+      <w:r>
+        <w:t>、</w:t>
+      </w:r>
+      <w:r>
+        <w:t>Fair</w:t>
+      </w:r>
+      <w:r>
+        <w:t>、</w:t>
+      </w:r>
+      <w:r>
+        <w:t>Poor</w:t>
+      </w:r>
+      <w:r>
+        <w:t>和</w:t>
+      </w:r>
+      <w:r>
+        <w:t>Bad</w:t>
+      </w:r>
+      <w:r>
+        <w:t>五种级别</w:t>
+      </w:r>
+      <w:r>
+        <w:rPr>
+          <w:rFonts w:hint="eastAsia"/>
+        </w:rPr>
+        <w:t>，</w:t>
+      </w:r>
+      <w:r>
+        <w:t>以百分制</w:t>
+      </w:r>
+      <w:r>
+        <w:rPr>
+          <w:rFonts w:hint="eastAsia"/>
+        </w:rPr>
+        <w:t>分别</w:t>
+      </w:r>
+      <w:r>
+        <w:t>计为</w:t>
+      </w:r>
+      <w:r>
+        <w:rPr>
+          <w:rFonts w:hint="eastAsia"/>
+        </w:rPr>
+        <w:t>80</w:t>
+      </w:r>
+      <w:r>
+        <w:t>~</w:t>
+      </w:r>
+      <w:r>
+        <w:rPr>
+          <w:rFonts w:hint="eastAsia"/>
+        </w:rPr>
+        <w:t>100</w:t>
+      </w:r>
+      <w:r>
+        <w:rPr>
+          <w:rFonts w:hint="eastAsia"/>
+        </w:rPr>
+        <w:t>分</w:t>
+      </w:r>
+      <w:r>
+        <w:t>、</w:t>
+      </w:r>
+      <w:r>
+        <w:t>60~80</w:t>
+      </w:r>
+      <w:r>
+        <w:rPr>
+          <w:rFonts w:hint="eastAsia"/>
+        </w:rPr>
+        <w:t>分</w:t>
+      </w:r>
+      <w:r>
+        <w:t>、</w:t>
+      </w:r>
+      <w:r>
+        <w:t>40~60</w:t>
+      </w:r>
+      <w:r>
+        <w:rPr>
+          <w:rFonts w:hint="eastAsia"/>
+        </w:rPr>
+        <w:t>分、</w:t>
+      </w:r>
+      <w:r>
+        <w:t>20~40</w:t>
+      </w:r>
+      <w:r>
+        <w:rPr>
+          <w:rFonts w:hint="eastAsia"/>
+        </w:rPr>
+        <w:t>分</w:t>
+      </w:r>
+      <w:r>
+        <w:t>和</w:t>
+      </w:r>
+      <w:r>
+        <w:rPr>
+          <w:rFonts w:hint="eastAsia"/>
+        </w:rPr>
+        <w:t>0</w:t>
+      </w:r>
+      <w:r>
+        <w:t>~20</w:t>
+      </w:r>
+      <w:r>
+        <w:rPr>
+          <w:rFonts w:hint="eastAsia"/>
+        </w:rPr>
+        <w:t>分，最后</w:t>
+      </w:r>
+      <w:r>
+        <w:t>统计</w:t>
+      </w:r>
+      <w:r>
+        <w:rPr>
+          <w:rFonts w:hint="eastAsia"/>
+        </w:rPr>
+        <w:t>每种音乐类型</w:t>
+      </w:r>
+      <w:r>
+        <w:t>的平均得分。实验</w:t>
+      </w:r>
+      <w:r>
+        <w:rPr>
+          <w:rFonts w:hint="eastAsia"/>
+        </w:rPr>
+        <w:t>是</w:t>
+      </w:r>
+      <w:r>
+        <w:t>在</w:t>
+      </w:r>
+      <w:r>
+        <w:rPr>
+          <w:rFonts w:hint="eastAsia"/>
+        </w:rPr>
+        <w:t>PC</w:t>
+      </w:r>
+      <w:r>
+        <w:rPr>
+          <w:rFonts w:hint="eastAsia"/>
+        </w:rPr>
+        <w:t>平台</w:t>
+      </w:r>
+      <w:r>
+        <w:t>进行，具体配置为</w:t>
+      </w:r>
+      <w:r>
+        <w:t>Win 7, CPU: 3.4GHz, RAM: 4GB</w:t>
+      </w:r>
+      <w:r>
+        <w:rPr>
+          <w:rFonts w:hint="eastAsia"/>
+        </w:rPr>
+        <w:t>，测试</w:t>
+      </w:r>
+      <w:r>
+        <w:t>用耳机为</w:t>
+      </w:r>
+      <w:r>
+        <w:t>Bose OE2</w:t>
+      </w:r>
+      <w:r>
+        <w:t>帖耳</w:t>
+      </w:r>
+      <w:r>
+        <w:rPr>
+          <w:rFonts w:hint="eastAsia"/>
+        </w:rPr>
+        <w:t>式</w:t>
+      </w:r>
+      <w:r>
+        <w:t>耳机，</w:t>
+      </w:r>
+      <w:r>
+        <w:rPr>
+          <w:rFonts w:hint="eastAsia"/>
+        </w:rPr>
+        <w:t>外置声卡为</w:t>
+      </w:r>
+      <w:r>
+        <w:t>REM FIREFACE UC USB</w:t>
+      </w:r>
+      <w:r>
+        <w:rPr>
+          <w:rFonts w:hint="eastAsia"/>
+        </w:rPr>
+        <w:t>高清</w:t>
+      </w:r>
+      <w:r>
+        <w:t>音频声卡。</w:t>
+      </w:r>
+    </w:p>
+    <w:p>
+      <w:r>
+        <w:rPr>
+          <w:noProof/>
+        </w:rPr>
+        <w:drawing>
+          <wp:inline distT="0" distB="0" distL="0" distR="0" wp14:anchorId="6F91C6EB" wp14:editId="456B7002">
+            <wp:extent cx="3156632" cy="1134000"/>
+            <wp:effectExtent l="0" t="0" r="5715" b="9525"/>
+            <wp:docPr id="5" name="图片 5"/>
+            <wp:cNvGraphicFramePr>
+              <a:graphicFrameLocks xmlns:a="http://schemas.openxmlformats.org/drawingml/2006/main" noChangeAspect="1"/>
+            </wp:cNvGraphicFramePr>
+            <a:graphic xmlns:a="http://schemas.openxmlformats.org/drawingml/2006/main">
+              <a:graphicData uri="http://schemas.openxmlformats.org/drawingml/2006/picture">
+                <pic:pic xmlns:pic="http://schemas.openxmlformats.org/drawingml/2006/picture">
+                  <pic:nvPicPr>
+                    <pic:cNvPr id="1" name=""/>
+                    <pic:cNvPicPr/>
+                  </pic:nvPicPr>
+                  <pic:blipFill>
+                    <a:blip r:embed="rId30"/>
+                    <a:stretch>
+                      <a:fillRect/>
+                    </a:stretch>
+                  </pic:blipFill>
+                  <pic:spPr>
+                    <a:xfrm>
+                      <a:off x="0" y="0"/>
+                      <a:ext cx="3156632" cy="1134000"/>
+                    </a:xfrm>
+                    <a:prstGeom prst="rect">
+                      <a:avLst/>
+                    </a:prstGeom>
+                  </pic:spPr>
+                </pic:pic>
+              </a:graphicData>
+            </a:graphic>
+          </wp:inline>
+        </w:drawing>
+      </w:r>
+    </w:p>
+    <w:p>
+      <w:pPr>
+        <w:pStyle w:val="figurecaption"/>
+      </w:pPr>
+      <w:bookmarkStart w:id="3" w:name="OLE_LINK18"/>
+      <w:bookmarkStart w:id="4" w:name="OLE_LINK19"/>
+      <w:r>
+        <w:rPr>
+          <w:lang w:eastAsia="zh-CN"/>
+        </w:rPr>
+        <w:t>A</w:t>
+      </w:r>
+      <w:r>
+        <w:rPr>
+          <w:rFonts w:hint="eastAsia"/>
+          <w:lang w:eastAsia="zh-CN"/>
+        </w:rPr>
+        <w:t xml:space="preserve">verage </w:t>
+      </w:r>
+      <w:r>
+        <w:rPr>
+          <w:lang w:eastAsia="zh-CN"/>
+        </w:rPr>
+        <w:t>subjective ratings for bass effect.</w:t>
+      </w:r>
+    </w:p>
+    <w:bookmarkEnd w:id="3"/>
+    <w:bookmarkEnd w:id="4"/>
+    <w:p>
+      <w:pPr>
+        <w:pStyle w:val="figurecaption"/>
+        <w:numPr>
+          <w:ilvl w:val="0"/>
+          <w:numId w:val="0"/>
+        </w:numPr>
+        <w:jc w:val="both"/>
+      </w:pPr>
+      <w:r>
+        <w:rPr>
+          <w:lang w:eastAsia="zh-CN"/>
+        </w:rPr>
+        <w:drawing>
+          <wp:inline distT="0" distB="0" distL="0" distR="0" wp14:anchorId="3E48E693" wp14:editId="0DC269C6">
+            <wp:extent cx="3200400" cy="1135380"/>
+            <wp:effectExtent l="0" t="0" r="0" b="7620"/>
+            <wp:docPr id="15" name="图片 15"/>
+            <wp:cNvGraphicFramePr>
+              <a:graphicFrameLocks xmlns:a="http://schemas.openxmlformats.org/drawingml/2006/main" noChangeAspect="1"/>
+            </wp:cNvGraphicFramePr>
+            <a:graphic xmlns:a="http://schemas.openxmlformats.org/drawingml/2006/main">
+              <a:graphicData uri="http://schemas.openxmlformats.org/drawingml/2006/picture">
+                <pic:pic xmlns:pic="http://schemas.openxmlformats.org/drawingml/2006/picture">
+                  <pic:nvPicPr>
+                    <pic:cNvPr id="15" name="quality.png"/>
+                    <pic:cNvPicPr/>
+                  </pic:nvPicPr>
+                  <pic:blipFill>
+                    <a:blip r:embed="rId31" cstate="print">
+                      <a:extLst>
+                        <a:ext uri="{28A0092B-C50C-407E-A947-70E740481C1C}">
+                          <a14:useLocalDpi xmlns:a14="http://schemas.microsoft.com/office/drawing/2010/main" val="0"/>
+                        </a:ext>
+                      </a:extLst>
+                    </a:blip>
+                    <a:stretch>
+                      <a:fillRect/>
+                    </a:stretch>
+                  </pic:blipFill>
+                  <pic:spPr>
+                    <a:xfrm>
+                      <a:off x="0" y="0"/>
+                      <a:ext cx="3200400" cy="1135380"/>
+                    </a:xfrm>
+                    <a:prstGeom prst="rect">
+                      <a:avLst/>
+                    </a:prstGeom>
+                  </pic:spPr>
+                </pic:pic>
+              </a:graphicData>
+            </a:graphic>
+          </wp:inline>
+        </w:drawing>
+      </w:r>
+    </w:p>
+    <w:p>
+      <w:pPr>
+        <w:pStyle w:val="figurecaption"/>
+      </w:pPr>
+      <w:r>
+        <w:rPr>
+          <w:lang w:eastAsia="zh-CN"/>
+        </w:rPr>
+        <w:lastRenderedPageBreak/>
+        <w:t>A</w:t>
+      </w:r>
+      <w:r>
+        <w:rPr>
+          <w:rFonts w:hint="eastAsia"/>
+          <w:lang w:eastAsia="zh-CN"/>
+        </w:rPr>
+        <w:t xml:space="preserve">verage </w:t>
+      </w:r>
+      <w:r>
+        <w:rPr>
+          <w:lang w:eastAsia="zh-CN"/>
+        </w:rPr>
+        <w:t>subjective ratings for audio quality.</w:t>
+      </w:r>
+    </w:p>
+    <w:p>
+      <w:pPr>
+        <w:ind w:firstLine="420"/>
+      </w:pPr>
+      <w:r>
+        <w:rPr>
+          <w:rFonts w:hint="eastAsia"/>
+        </w:rPr>
+        <w:t>实验结果</w:t>
+      </w:r>
+      <w:r>
+        <w:t>如图所示，</w:t>
+      </w:r>
+      <w:r>
+        <w:rPr>
+          <w:rFonts w:hint="eastAsia"/>
+        </w:rPr>
+        <w:t>从图一</w:t>
+      </w:r>
+      <w:r>
+        <w:t>可以看出</w:t>
+      </w:r>
+      <w:r>
+        <w:rPr>
+          <w:rFonts w:hint="eastAsia"/>
+        </w:rPr>
+        <w:t>，</w:t>
+      </w:r>
+      <w:r>
+        <w:t>本文所提系统在</w:t>
+      </w:r>
+      <w:r>
+        <w:rPr>
+          <w:rFonts w:hint="eastAsia"/>
+        </w:rPr>
+        <w:t>大多数</w:t>
+      </w:r>
+      <w:r>
+        <w:t>音乐类型的低音表现上要好于</w:t>
+      </w:r>
+      <w:r>
+        <w:rPr>
+          <w:rFonts w:hint="eastAsia"/>
+        </w:rPr>
+        <w:t>传统</w:t>
+      </w:r>
+      <w:r>
+        <w:t>的</w:t>
+      </w:r>
+      <w:r>
+        <w:rPr>
+          <w:rFonts w:hint="eastAsia"/>
+        </w:rPr>
+        <w:t>PV</w:t>
+      </w:r>
+      <w:r>
+        <w:rPr>
+          <w:rFonts w:hint="eastAsia"/>
+        </w:rPr>
+        <w:t>和</w:t>
+      </w:r>
+      <w:r>
+        <w:rPr>
+          <w:rFonts w:hint="eastAsia"/>
+        </w:rPr>
+        <w:t>NLD</w:t>
+      </w:r>
+      <w:r>
+        <w:rPr>
+          <w:rFonts w:hint="eastAsia"/>
+        </w:rPr>
+        <w:t>算法，而在人声</w:t>
+      </w:r>
+      <w:r>
+        <w:t>音乐类型上，传统的</w:t>
+      </w:r>
+      <w:r>
+        <w:rPr>
+          <w:rFonts w:hint="eastAsia"/>
+        </w:rPr>
+        <w:t>PV</w:t>
+      </w:r>
+      <w:r>
+        <w:rPr>
+          <w:rFonts w:hint="eastAsia"/>
+        </w:rPr>
+        <w:t>算法的</w:t>
+      </w:r>
+      <w:r>
+        <w:t>低音效果要</w:t>
+      </w:r>
+      <w:r>
+        <w:rPr>
+          <w:rFonts w:hint="eastAsia"/>
+        </w:rPr>
+        <w:t>好于本文所提</w:t>
+      </w:r>
+      <w:r>
+        <w:t>系统</w:t>
+      </w:r>
+      <w:r>
+        <w:rPr>
+          <w:rFonts w:hint="eastAsia"/>
+        </w:rPr>
+        <w:t>，</w:t>
+      </w:r>
+      <w:r>
+        <w:t>这是因为人声</w:t>
+      </w:r>
+      <w:r>
+        <w:rPr>
+          <w:rFonts w:hint="eastAsia"/>
+        </w:rPr>
+        <w:t>类型</w:t>
+      </w:r>
+      <w:r>
+        <w:t>的音乐包含丰富的</w:t>
+      </w:r>
+      <w:r>
+        <w:rPr>
+          <w:rFonts w:hint="eastAsia"/>
+        </w:rPr>
+        <w:t>稳态</w:t>
+      </w:r>
+      <w:r>
+        <w:t>信</w:t>
+      </w:r>
+      <w:r>
+        <w:rPr>
+          <w:rFonts w:hint="eastAsia"/>
+        </w:rPr>
+        <w:t>号</w:t>
+      </w:r>
+      <w:r>
+        <w:t>，瞬态信号</w:t>
+      </w:r>
+      <w:r>
+        <w:rPr>
+          <w:rFonts w:hint="eastAsia"/>
+        </w:rPr>
+        <w:t>相对</w:t>
+      </w:r>
+      <w:r>
+        <w:t>匮乏，所以</w:t>
+      </w:r>
+      <w:r>
+        <w:rPr>
+          <w:rFonts w:hint="eastAsia"/>
+        </w:rPr>
+        <w:t>比较</w:t>
+      </w:r>
+      <w:r>
+        <w:t>适合于</w:t>
+      </w:r>
+      <w:r>
+        <w:rPr>
+          <w:rFonts w:hint="eastAsia"/>
+        </w:rPr>
+        <w:t>PV</w:t>
+      </w:r>
+      <w:r>
+        <w:rPr>
+          <w:rFonts w:hint="eastAsia"/>
+        </w:rPr>
+        <w:t>算法</w:t>
+      </w:r>
+      <w:r>
+        <w:t>处理。</w:t>
+      </w:r>
+      <w:r>
+        <w:rPr>
+          <w:rFonts w:hint="eastAsia"/>
+        </w:rPr>
+        <w:t>图二</w:t>
+      </w:r>
+      <w:r>
+        <w:t>所示为处理后的音频的音质对比图，从图中可以看出</w:t>
+      </w:r>
+      <w:r>
+        <w:rPr>
+          <w:rFonts w:hint="eastAsia"/>
+        </w:rPr>
+        <w:t>，作为“锚”</w:t>
+      </w:r>
+      <w:r>
+        <w:t>的音频</w:t>
+      </w:r>
+      <w:r>
+        <w:rPr>
+          <w:rFonts w:hint="eastAsia"/>
+        </w:rPr>
+        <w:t>信号</w:t>
+      </w:r>
+      <w:r>
+        <w:t>得分最低</w:t>
+      </w:r>
+      <w:r>
+        <w:rPr>
+          <w:rFonts w:hint="eastAsia"/>
+        </w:rPr>
+        <w:t>。这是因为</w:t>
+      </w:r>
+      <w:r>
+        <w:t>高通滤波</w:t>
+      </w:r>
+      <w:r>
+        <w:rPr>
+          <w:rFonts w:hint="eastAsia"/>
+        </w:rPr>
+        <w:t>会</w:t>
+      </w:r>
+      <w:r>
+        <w:t>滤除一些有用信号，这样不但</w:t>
+      </w:r>
+      <w:r>
+        <w:rPr>
+          <w:rFonts w:hint="eastAsia"/>
+        </w:rPr>
+        <w:t>使得</w:t>
+      </w:r>
+      <w:r>
+        <w:t>音频的低音效果</w:t>
+      </w:r>
+      <w:r>
+        <w:rPr>
+          <w:rFonts w:hint="eastAsia"/>
+        </w:rPr>
+        <w:t>几乎</w:t>
+      </w:r>
+      <w:r>
+        <w:t>全部没有，而且</w:t>
+      </w:r>
+      <w:r>
+        <w:rPr>
+          <w:rFonts w:hint="eastAsia"/>
+        </w:rPr>
+        <w:t>也会使</w:t>
+      </w:r>
+      <w:r>
+        <w:t>音质有损失。</w:t>
+      </w:r>
+      <w:r>
+        <w:rPr>
+          <w:rFonts w:hint="eastAsia"/>
+        </w:rPr>
+        <w:t>从</w:t>
+      </w:r>
+      <w:r>
+        <w:t>图一图二可以发现，</w:t>
+      </w:r>
+      <w:r>
+        <w:rPr>
+          <w:rFonts w:hint="eastAsia"/>
+        </w:rPr>
+        <w:t>传统</w:t>
+      </w:r>
+      <w:r>
+        <w:t>的</w:t>
+      </w:r>
+      <w:r>
+        <w:rPr>
+          <w:rFonts w:hint="eastAsia"/>
+        </w:rPr>
+        <w:t>PV</w:t>
+      </w:r>
+      <w:r>
+        <w:rPr>
+          <w:rFonts w:hint="eastAsia"/>
+        </w:rPr>
+        <w:t>算法在处理</w:t>
+      </w:r>
+      <w:r>
+        <w:t>不同</w:t>
+      </w:r>
+      <w:r>
+        <w:rPr>
+          <w:rFonts w:hint="eastAsia"/>
+        </w:rPr>
+        <w:t>音乐</w:t>
+      </w:r>
+      <w:r>
+        <w:t>类型的</w:t>
+      </w:r>
+      <w:r>
+        <w:rPr>
+          <w:rFonts w:hint="eastAsia"/>
+        </w:rPr>
+        <w:t>音频</w:t>
+      </w:r>
+      <w:r>
+        <w:t>时，所得到的低音效果和音质都是得分最低的，这是由于传统的</w:t>
+      </w:r>
+      <w:r>
+        <w:rPr>
+          <w:rFonts w:hint="eastAsia"/>
+        </w:rPr>
+        <w:t>PV</w:t>
+      </w:r>
+      <w:r>
+        <w:rPr>
+          <w:rFonts w:hint="eastAsia"/>
+        </w:rPr>
+        <w:t>算法</w:t>
+      </w:r>
+      <w:r>
+        <w:t>在产生谐波的时候</w:t>
+      </w:r>
+      <w:r>
+        <w:rPr>
+          <w:rFonts w:hint="eastAsia"/>
+        </w:rPr>
+        <w:t>同时</w:t>
+      </w:r>
+      <w:r>
+        <w:t>会带来</w:t>
+      </w:r>
+      <w:r>
+        <w:rPr>
+          <w:rFonts w:hint="eastAsia"/>
+        </w:rPr>
+        <w:t>相位畸变</w:t>
+      </w:r>
+      <w:r>
+        <w:t>和混响效应，这些都会时音频信号的音色和音调</w:t>
+      </w:r>
+      <w:r>
+        <w:rPr>
+          <w:rFonts w:hint="eastAsia"/>
+        </w:rPr>
+        <w:t>发生</w:t>
+      </w:r>
+      <w:r>
+        <w:t>变化，而音色和音调又是</w:t>
+      </w:r>
+      <w:r>
+        <w:rPr>
+          <w:rFonts w:hint="eastAsia"/>
+        </w:rPr>
+        <w:t>人耳</w:t>
+      </w:r>
+      <w:r>
+        <w:t>判断</w:t>
+      </w:r>
+      <w:r>
+        <w:rPr>
+          <w:rFonts w:hint="eastAsia"/>
+        </w:rPr>
+        <w:t>音频质量的</w:t>
+      </w:r>
+      <w:r>
+        <w:t>重要因素</w:t>
+      </w:r>
+      <w:r>
+        <w:rPr>
+          <w:rFonts w:hint="eastAsia"/>
+        </w:rPr>
+        <w:t>；</w:t>
+      </w:r>
+      <w:r>
+        <w:t>同时也可以看出，本文所提算法在低音效果和音频质量两个方面表现</w:t>
+      </w:r>
+      <w:r>
+        <w:rPr>
+          <w:rFonts w:hint="eastAsia"/>
+        </w:rPr>
+        <w:t>都</w:t>
+      </w:r>
+      <w:r>
+        <w:t>十分优异，</w:t>
+      </w:r>
+      <w:r>
+        <w:rPr>
+          <w:rFonts w:hint="eastAsia"/>
+        </w:rPr>
+        <w:t>但是</w:t>
+      </w:r>
+      <w:r>
+        <w:t>与</w:t>
+      </w:r>
+      <w:r>
+        <w:rPr>
+          <w:rFonts w:hint="eastAsia"/>
+        </w:rPr>
+        <w:t>真实</w:t>
+      </w:r>
+      <w:r>
+        <w:t>低音</w:t>
+      </w:r>
+      <w:r>
+        <w:rPr>
+          <w:rFonts w:hint="eastAsia"/>
+        </w:rPr>
+        <w:t>的</w:t>
+      </w:r>
+      <w:r>
+        <w:t>感觉还有一定差距。</w:t>
+      </w:r>
+    </w:p>
+    <w:p>
+      <w:pPr>
+        <w:ind w:firstLine="420"/>
+      </w:pPr>
+      <w:r>
+        <w:rPr>
+          <w:rFonts w:hint="eastAsia"/>
+        </w:rPr>
+        <w:t>不同</w:t>
+      </w:r>
+      <w:r>
+        <w:t>虚拟低音算法的处理时间如下表所示，</w:t>
+      </w:r>
+      <w:r>
+        <w:rPr>
+          <w:rFonts w:hint="eastAsia"/>
+        </w:rPr>
+        <w:t>由于</w:t>
+      </w:r>
+      <w:r>
+        <w:t>本文所提</w:t>
+      </w:r>
+      <w:r>
+        <w:rPr>
+          <w:rFonts w:hint="eastAsia"/>
+        </w:rPr>
+        <w:t>系统</w:t>
+      </w:r>
+      <w:r>
+        <w:t>中使用了处理时间</w:t>
+      </w:r>
+      <w:r>
+        <w:rPr>
+          <w:rFonts w:hint="eastAsia"/>
+        </w:rPr>
+        <w:t>短</w:t>
+      </w:r>
+      <w:r>
+        <w:t>的</w:t>
+      </w:r>
+      <w:r>
+        <w:rPr>
+          <w:rFonts w:hint="eastAsia"/>
+        </w:rPr>
+        <w:t>HPSS</w:t>
+      </w:r>
+      <w:r>
+        <w:rPr>
+          <w:rFonts w:hint="eastAsia"/>
+        </w:rPr>
+        <w:t>算法，</w:t>
+      </w:r>
+      <w:r>
+        <w:t>所以整个系统的处理时间大大缩短</w:t>
+      </w:r>
+      <w:r>
+        <w:rPr>
+          <w:rFonts w:hint="eastAsia"/>
+        </w:rPr>
+        <w:t>。</w:t>
+      </w:r>
+      <w:r>
+        <w:t>一段</w:t>
+      </w:r>
+      <w:r>
+        <w:rPr>
+          <w:rFonts w:hint="eastAsia"/>
+        </w:rPr>
+        <w:t>60</w:t>
+      </w:r>
+      <w:r>
+        <w:rPr>
+          <w:rFonts w:hint="eastAsia"/>
+        </w:rPr>
+        <w:t>秒</w:t>
+      </w:r>
+      <w:r>
+        <w:t>的音频片段在</w:t>
+      </w:r>
+      <w:r>
+        <w:rPr>
+          <w:rFonts w:hint="eastAsia"/>
+        </w:rPr>
+        <w:t>PC</w:t>
+      </w:r>
+      <w:r>
+        <w:t>(Win 7</w:t>
+      </w:r>
+      <w:r>
+        <w:rPr>
+          <w:rFonts w:hint="eastAsia"/>
+        </w:rPr>
+        <w:t xml:space="preserve">, </w:t>
+      </w:r>
+      <w:r>
+        <w:t>CPU: 3.4GHz, RAM: 4GB)</w:t>
+      </w:r>
+      <w:r>
+        <w:rPr>
+          <w:rFonts w:hint="eastAsia"/>
+        </w:rPr>
+        <w:t>上</w:t>
+      </w:r>
+      <w:r>
+        <w:t>的处理时间只有</w:t>
+      </w:r>
+      <w:r>
+        <w:rPr>
+          <w:rFonts w:hint="eastAsia"/>
+        </w:rPr>
+        <w:t>36</w:t>
+      </w:r>
+      <w:r>
+        <w:t>s</w:t>
+      </w:r>
+      <w:r>
+        <w:t>，相比于传统</w:t>
+      </w:r>
+      <w:r>
+        <w:rPr>
+          <w:rFonts w:hint="eastAsia"/>
+        </w:rPr>
+        <w:t>VBS</w:t>
+      </w:r>
+      <w:r>
+        <w:rPr>
+          <w:rFonts w:hint="eastAsia"/>
+        </w:rPr>
+        <w:t>算法</w:t>
+      </w:r>
+      <w:r>
+        <w:t>有了</w:t>
+      </w:r>
+      <w:r>
+        <w:rPr>
+          <w:rFonts w:hint="eastAsia"/>
+        </w:rPr>
+        <w:t>50</w:t>
+      </w:r>
+      <w:r>
+        <w:t>%</w:t>
+      </w:r>
+      <w:r>
+        <w:t>左右的提高，</w:t>
+      </w:r>
+      <w:r>
+        <w:rPr>
+          <w:rFonts w:hint="eastAsia"/>
+        </w:rPr>
+        <w:t>更适合于</w:t>
+      </w:r>
+      <w:r>
+        <w:t>移动终端的虚拟低音增强。</w:t>
+      </w:r>
+    </w:p>
+    <w:p>
+      <w:pPr>
+        <w:pStyle w:val="tablehead"/>
+      </w:pPr>
+      <w:r>
+        <w:rPr>
+          <w:rFonts w:hint="eastAsia"/>
+          <w:lang w:eastAsia="zh-CN"/>
+        </w:rPr>
+        <w:t xml:space="preserve">computation </w:t>
+      </w:r>
+      <w:r>
+        <w:rPr>
+          <w:lang w:eastAsia="zh-CN"/>
+        </w:rPr>
+        <w:t>time of different VBS.</w:t>
+      </w:r>
+    </w:p>
+    <w:tbl>
+      <w:tblPr>
+        <w:tblStyle w:val="a5"/>
+        <w:tblW w:w="0" w:type="auto"/>
+        <w:jc w:val="center"/>
+        <w:tblLook w:val="04A0" w:firstRow="1" w:lastRow="0" w:firstColumn="1" w:lastColumn="0" w:noHBand="0" w:noVBand="1"/>
+      </w:tblPr>
+      <w:tblGrid>
+        <w:gridCol w:w="1051"/>
+        <w:gridCol w:w="1051"/>
+        <w:gridCol w:w="1051"/>
+        <w:gridCol w:w="1320"/>
+      </w:tblGrid>
+      <w:tr>
+        <w:trPr>
+          <w:trHeight w:val="368"/>
+          <w:jc w:val="center"/>
+        </w:trPr>
+        <w:tc>
+          <w:tcPr>
+            <w:tcW w:w="1051" w:type="dxa"/>
+            <w:vAlign w:val="center"/>
+          </w:tcPr>
+          <w:p>
+            <w:r>
+              <w:t xml:space="preserve">Approach </w:t>
+            </w:r>
+          </w:p>
+        </w:tc>
+        <w:tc>
+          <w:tcPr>
+            <w:tcW w:w="1051" w:type="dxa"/>
+            <w:vAlign w:val="center"/>
+          </w:tcPr>
+          <w:p>
+            <w:r>
+              <w:rPr>
+                <w:rFonts w:hint="eastAsia"/>
+              </w:rPr>
+              <w:t>PV</w:t>
+            </w:r>
+          </w:p>
+        </w:tc>
+        <w:tc>
+          <w:tcPr>
+            <w:tcW w:w="1051" w:type="dxa"/>
+            <w:vAlign w:val="center"/>
+          </w:tcPr>
+          <w:p>
+            <w:r>
+              <w:rPr>
+                <w:rFonts w:hint="eastAsia"/>
+              </w:rPr>
+              <w:t>NLD</w:t>
+            </w:r>
+          </w:p>
+        </w:tc>
+        <w:tc>
+          <w:tcPr>
+            <w:tcW w:w="1320" w:type="dxa"/>
+            <w:vAlign w:val="center"/>
+          </w:tcPr>
+          <w:p>
+            <w:r>
+              <w:t>Our</w:t>
+            </w:r>
+            <w:r>
+              <w:rPr>
+                <w:rFonts w:hint="eastAsia"/>
+              </w:rPr>
+              <w:t xml:space="preserve"> </w:t>
+            </w:r>
+          </w:p>
+        </w:tc>
+      </w:tr>
+      <w:tr>
+        <w:trPr>
+          <w:trHeight w:val="368"/>
+          <w:jc w:val="center"/>
+        </w:trPr>
+        <w:tc>
+          <w:tcPr>
+            <w:tcW w:w="1051" w:type="dxa"/>
+            <w:vAlign w:val="center"/>
+          </w:tcPr>
+          <w:p>
+            <w:r>
+              <w:t xml:space="preserve">Time </w:t>
+            </w:r>
+            <w:r>
+              <w:t>(s)</w:t>
+            </w:r>
+          </w:p>
+        </w:tc>
+        <w:tc>
+          <w:tcPr>
+            <w:tcW w:w="1051" w:type="dxa"/>
+            <w:vAlign w:val="center"/>
+          </w:tcPr>
+          <w:p>
+            <w:r>
+              <w:rPr>
+                <w:rFonts w:hint="eastAsia"/>
+              </w:rPr>
+              <w:t>96</w:t>
+            </w:r>
+          </w:p>
+        </w:tc>
+        <w:tc>
+          <w:tcPr>
+            <w:tcW w:w="1051" w:type="dxa"/>
+            <w:vAlign w:val="center"/>
+          </w:tcPr>
+          <w:p>
+            <w:r>
+              <w:rPr>
+                <w:rFonts w:hint="eastAsia"/>
+              </w:rPr>
+              <w:t>57</w:t>
+            </w:r>
+          </w:p>
+        </w:tc>
+        <w:tc>
+          <w:tcPr>
+            <w:tcW w:w="1320" w:type="dxa"/>
+            <w:vAlign w:val="center"/>
+          </w:tcPr>
+          <w:p>
+            <w:r>
+              <w:rPr>
+                <w:rFonts w:hint="eastAsia"/>
+              </w:rPr>
+              <w:t>36</w:t>
+            </w:r>
+          </w:p>
+        </w:tc>
+      </w:tr>
+    </w:tbl>
+    <w:p>
+      <w:pPr>
+        <w:spacing w:beforeLines="50" w:before="156"/>
+        <w:rPr>
+          <w:rFonts w:eastAsia="黑体"/>
+          <w:b/>
+          <w:sz w:val="28"/>
+          <w:szCs w:val="28"/>
+        </w:rPr>
+      </w:pPr>
+      <w:r>
+        <w:rPr>
+          <w:rFonts w:eastAsia="黑体"/>
+          <w:b/>
+          <w:sz w:val="28"/>
+          <w:szCs w:val="28"/>
+        </w:rPr>
+        <w:t>5</w:t>
+      </w:r>
+      <w:r>
+        <w:rPr>
+          <w:rFonts w:eastAsia="黑体"/>
+          <w:b/>
+          <w:sz w:val="28"/>
+          <w:szCs w:val="28"/>
+        </w:rPr>
+        <w:t xml:space="preserve">  </w:t>
+      </w:r>
+      <w:r>
+        <w:rPr>
+          <w:rFonts w:eastAsia="黑体" w:hint="eastAsia"/>
+          <w:b/>
+          <w:sz w:val="28"/>
+          <w:szCs w:val="28"/>
+        </w:rPr>
+        <w:t>总结</w:t>
+      </w:r>
+    </w:p>
+    <w:p>
+      <w:pPr>
+        <w:ind w:firstLine="420"/>
+      </w:pPr>
+      <w:r>
+        <w:rPr>
+          <w:rFonts w:hint="eastAsia"/>
+        </w:rPr>
+        <w:t>本文</w:t>
+      </w:r>
+      <w:r>
+        <w:t>提出了一种新型的虚拟低音增强算法，在分析</w:t>
+      </w:r>
+      <w:r>
+        <w:rPr>
+          <w:rFonts w:hint="eastAsia"/>
+        </w:rPr>
+        <w:t>了</w:t>
+      </w:r>
+      <w:r>
+        <w:t>原始音频信号的频谱信息</w:t>
+      </w:r>
+      <w:r>
+        <w:rPr>
+          <w:rFonts w:hint="eastAsia"/>
+        </w:rPr>
+        <w:t>后</w:t>
+      </w:r>
+      <w:r>
+        <w:t>，通过</w:t>
+      </w:r>
+      <w:r>
+        <w:rPr>
+          <w:rFonts w:hint="eastAsia"/>
+        </w:rPr>
+        <w:t>HPSS</w:t>
+      </w:r>
+      <w:r>
+        <w:rPr>
+          <w:rFonts w:hint="eastAsia"/>
+        </w:rPr>
+        <w:t>算法</w:t>
+      </w:r>
+      <w:r>
+        <w:t>将瞬态稳态信号分离</w:t>
+      </w:r>
+      <w:r>
+        <w:rPr>
+          <w:rFonts w:hint="eastAsia"/>
+        </w:rPr>
+        <w:t>，</w:t>
+      </w:r>
+      <w:r>
+        <w:rPr>
+          <w:rFonts w:hint="eastAsia"/>
+        </w:rPr>
+        <w:t>然后</w:t>
+      </w:r>
+      <w:r>
+        <w:t>将瞬态信号经过</w:t>
+      </w:r>
+      <w:r>
+        <w:rPr>
+          <w:rFonts w:hint="eastAsia"/>
+        </w:rPr>
+        <w:t>NLD</w:t>
+      </w:r>
+      <w:r>
+        <w:rPr>
+          <w:rFonts w:hint="eastAsia"/>
+        </w:rPr>
+        <w:t>生成</w:t>
+      </w:r>
+      <w:r>
+        <w:t>虚拟低音信号，最后将信号合并起来。根据</w:t>
+      </w:r>
+      <w:r>
+        <w:rPr>
+          <w:rFonts w:hint="eastAsia"/>
+        </w:rPr>
+        <w:t>主观</w:t>
+      </w:r>
+      <w:r>
+        <w:t>音频评价</w:t>
+      </w:r>
+      <w:r>
+        <w:rPr>
+          <w:rFonts w:hint="eastAsia"/>
+        </w:rPr>
+        <w:t>结果</w:t>
+      </w:r>
+      <w:r>
+        <w:t>可以看出，本文所提算法在低音增强效果</w:t>
+      </w:r>
+      <w:r>
+        <w:rPr>
+          <w:rFonts w:hint="eastAsia"/>
+        </w:rPr>
+        <w:t>、</w:t>
+      </w:r>
+      <w:r>
+        <w:t>音频质量保真度</w:t>
+      </w:r>
+      <w:r>
+        <w:rPr>
+          <w:rFonts w:hint="eastAsia"/>
+        </w:rPr>
+        <w:t>和</w:t>
+      </w:r>
+      <w:r>
+        <w:t>处理速度等方面</w:t>
+      </w:r>
+      <w:r>
+        <w:rPr>
+          <w:rFonts w:hint="eastAsia"/>
+        </w:rPr>
+        <w:t>要</w:t>
+      </w:r>
+      <w:r>
+        <w:t>优于传统虚拟低音增强算法。</w:t>
+      </w:r>
     </w:p>
     <w:sectPr>
-      <w:footerReference w:type="even" r:id="rId7"/>
-      <w:footerReference w:type="default" r:id="rId8"/>
+      <w:footerReference w:type="even" r:id="rId32"/>
+      <w:footerReference w:type="default" r:id="rId33"/>
       <w:type w:val="continuous"/>
       <w:pgSz w:w="11906" w:h="16838"/>
       <w:pgMar w:top="1440" w:right="1134" w:bottom="1440" w:left="1134" w:header="851" w:footer="992" w:gutter="0"/>
@@ -947,7 +6327,7 @@
         <w:rStyle w:val="a7"/>
         <w:noProof/>
       </w:rPr>
-      <w:t>- 1 -</w:t>
+      <w:t>- 5 -</w:t>
     </w:r>
     <w:r>
       <w:rPr>
@@ -1102,8 +6482,187 @@
       </w:pPr>
     </w:lvl>
   </w:abstractNum>
+  <w:abstractNum w:abstractNumId="1">
+    <w:nsid w:val="6C402C58"/>
+    <w:multiLevelType w:val="hybridMultilevel"/>
+    <w:tmpl w:val="F1F87D58"/>
+    <w:lvl w:ilvl="0" w:tplc="FC5CE4B0">
+      <w:start w:val="1"/>
+      <w:numFmt w:val="decimal"/>
+      <w:pStyle w:val="figurecaption"/>
+      <w:lvlText w:val="Figure %1. "/>
+      <w:lvlJc w:val="left"/>
+      <w:pPr>
+        <w:tabs>
+          <w:tab w:val="num" w:pos="720"/>
+        </w:tabs>
+      </w:pPr>
+      <w:rPr>
+        <w:rFonts w:ascii="Times New Roman" w:hAnsi="Times New Roman" w:cs="Times New Roman" w:hint="default"/>
+        <w:b w:val="0"/>
+        <w:bCs w:val="0"/>
+        <w:i w:val="0"/>
+        <w:iCs w:val="0"/>
+        <w:color w:val="auto"/>
+        <w:sz w:val="16"/>
+        <w:szCs w:val="16"/>
+      </w:rPr>
+    </w:lvl>
+    <w:lvl w:ilvl="1" w:tplc="04090019">
+      <w:start w:val="1"/>
+      <w:numFmt w:val="lowerLetter"/>
+      <w:lvlText w:val="%2."/>
+      <w:lvlJc w:val="left"/>
+      <w:pPr>
+        <w:tabs>
+          <w:tab w:val="num" w:pos="1440"/>
+        </w:tabs>
+        <w:ind w:left="1440" w:hanging="360"/>
+      </w:pPr>
+      <w:rPr>
+        <w:rFonts w:cs="Times New Roman"/>
+      </w:rPr>
+    </w:lvl>
+    <w:lvl w:ilvl="2" w:tplc="0409001B">
+      <w:start w:val="1"/>
+      <w:numFmt w:val="lowerRoman"/>
+      <w:lvlText w:val="%3."/>
+      <w:lvlJc w:val="right"/>
+      <w:pPr>
+        <w:tabs>
+          <w:tab w:val="num" w:pos="2160"/>
+        </w:tabs>
+        <w:ind w:left="2160" w:hanging="180"/>
+      </w:pPr>
+      <w:rPr>
+        <w:rFonts w:cs="Times New Roman"/>
+      </w:rPr>
+    </w:lvl>
+    <w:lvl w:ilvl="3" w:tplc="0409000F">
+      <w:start w:val="1"/>
+      <w:numFmt w:val="decimal"/>
+      <w:lvlText w:val="%4."/>
+      <w:lvlJc w:val="left"/>
+      <w:pPr>
+        <w:tabs>
+          <w:tab w:val="num" w:pos="2880"/>
+        </w:tabs>
+        <w:ind w:left="2880" w:hanging="360"/>
+      </w:pPr>
+      <w:rPr>
+        <w:rFonts w:cs="Times New Roman"/>
+      </w:rPr>
+    </w:lvl>
+    <w:lvl w:ilvl="4" w:tplc="04090019">
+      <w:start w:val="1"/>
+      <w:numFmt w:val="lowerLetter"/>
+      <w:lvlText w:val="%5."/>
+      <w:lvlJc w:val="left"/>
+      <w:pPr>
+        <w:tabs>
+          <w:tab w:val="num" w:pos="3600"/>
+        </w:tabs>
+        <w:ind w:left="3600" w:hanging="360"/>
+      </w:pPr>
+      <w:rPr>
+        <w:rFonts w:cs="Times New Roman"/>
+      </w:rPr>
+    </w:lvl>
+    <w:lvl w:ilvl="5" w:tplc="0409001B">
+      <w:start w:val="1"/>
+      <w:numFmt w:val="lowerRoman"/>
+      <w:lvlText w:val="%6."/>
+      <w:lvlJc w:val="right"/>
+      <w:pPr>
+        <w:tabs>
+          <w:tab w:val="num" w:pos="4320"/>
+        </w:tabs>
+        <w:ind w:left="4320" w:hanging="180"/>
+      </w:pPr>
+      <w:rPr>
+        <w:rFonts w:cs="Times New Roman"/>
+      </w:rPr>
+    </w:lvl>
+    <w:lvl w:ilvl="6" w:tplc="0409000F">
+      <w:start w:val="1"/>
+      <w:numFmt w:val="decimal"/>
+      <w:lvlText w:val="%7."/>
+      <w:lvlJc w:val="left"/>
+      <w:pPr>
+        <w:tabs>
+          <w:tab w:val="num" w:pos="5040"/>
+        </w:tabs>
+        <w:ind w:left="5040" w:hanging="360"/>
+      </w:pPr>
+      <w:rPr>
+        <w:rFonts w:cs="Times New Roman"/>
+      </w:rPr>
+    </w:lvl>
+    <w:lvl w:ilvl="7" w:tplc="04090019">
+      <w:start w:val="1"/>
+      <w:numFmt w:val="lowerLetter"/>
+      <w:lvlText w:val="%8."/>
+      <w:lvlJc w:val="left"/>
+      <w:pPr>
+        <w:tabs>
+          <w:tab w:val="num" w:pos="5760"/>
+        </w:tabs>
+        <w:ind w:left="5760" w:hanging="360"/>
+      </w:pPr>
+      <w:rPr>
+        <w:rFonts w:cs="Times New Roman"/>
+      </w:rPr>
+    </w:lvl>
+    <w:lvl w:ilvl="8" w:tplc="0409001B">
+      <w:start w:val="1"/>
+      <w:numFmt w:val="lowerRoman"/>
+      <w:lvlText w:val="%9."/>
+      <w:lvlJc w:val="right"/>
+      <w:pPr>
+        <w:tabs>
+          <w:tab w:val="num" w:pos="6480"/>
+        </w:tabs>
+        <w:ind w:left="6480" w:hanging="180"/>
+      </w:pPr>
+      <w:rPr>
+        <w:rFonts w:cs="Times New Roman"/>
+      </w:rPr>
+    </w:lvl>
+  </w:abstractNum>
+  <w:abstractNum w:abstractNumId="2">
+    <w:nsid w:val="6CD32DA8"/>
+    <w:multiLevelType w:val="singleLevel"/>
+    <w:tmpl w:val="166470C2"/>
+    <w:lvl w:ilvl="0">
+      <w:start w:val="1"/>
+      <w:numFmt w:val="upperRoman"/>
+      <w:pStyle w:val="tablehead"/>
+      <w:lvlText w:val="TABLE %1. "/>
+      <w:lvlJc w:val="left"/>
+      <w:pPr>
+        <w:tabs>
+          <w:tab w:val="num" w:pos="1080"/>
+        </w:tabs>
+      </w:pPr>
+      <w:rPr>
+        <w:rFonts w:ascii="Times New Roman" w:hAnsi="Times New Roman" w:cs="Times New Roman" w:hint="default"/>
+        <w:b w:val="0"/>
+        <w:bCs w:val="0"/>
+        <w:i w:val="0"/>
+        <w:iCs w:val="0"/>
+        <w:sz w:val="16"/>
+        <w:szCs w:val="16"/>
+      </w:rPr>
+    </w:lvl>
+  </w:abstractNum>
   <w:num w:numId="1">
     <w:abstractNumId w:val="0"/>
+  </w:num>
+  <w:num w:numId="2">
+    <w:abstractNumId w:val="1"/>
+  </w:num>
+  <w:num w:numId="3">
+    <w:abstractNumId w:val="2"/>
   </w:num>
 </w:numbering>
 </file>
@@ -1130,12 +6689,96 @@
     <w:lsdException w:name="heading 7" w:semiHidden="1" w:unhideWhenUsed="1" w:qFormat="1"/>
     <w:lsdException w:name="heading 8" w:semiHidden="1" w:unhideWhenUsed="1" w:qFormat="1"/>
     <w:lsdException w:name="heading 9" w:semiHidden="1" w:unhideWhenUsed="1" w:qFormat="1"/>
+    <w:lsdException w:name="index 1" w:semiHidden="1" w:unhideWhenUsed="1"/>
+    <w:lsdException w:name="index 7" w:semiHidden="1" w:unhideWhenUsed="1"/>
+    <w:lsdException w:name="index 8" w:semiHidden="1" w:unhideWhenUsed="1"/>
+    <w:lsdException w:name="index 9" w:semiHidden="1" w:unhideWhenUsed="1"/>
+    <w:lsdException w:name="toc 1" w:semiHidden="1" w:unhideWhenUsed="1"/>
+    <w:lsdException w:name="toc 2" w:semiHidden="1" w:unhideWhenUsed="1"/>
+    <w:lsdException w:name="toc 3" w:semiHidden="1" w:unhideWhenUsed="1"/>
+    <w:lsdException w:name="toc 4" w:semiHidden="1" w:unhideWhenUsed="1"/>
+    <w:lsdException w:name="toc 5" w:semiHidden="1" w:unhideWhenUsed="1"/>
+    <w:lsdException w:name="toc 6" w:semiHidden="1" w:unhideWhenUsed="1"/>
+    <w:lsdException w:name="toc 7" w:semiHidden="1" w:unhideWhenUsed="1"/>
+    <w:lsdException w:name="toc 8" w:semiHidden="1" w:unhideWhenUsed="1"/>
+    <w:lsdException w:name="toc 9" w:semiHidden="1" w:unhideWhenUsed="1"/>
+    <w:lsdException w:name="Normal Indent" w:semiHidden="1" w:unhideWhenUsed="1"/>
+    <w:lsdException w:name="footnote text" w:semiHidden="1" w:unhideWhenUsed="1"/>
+    <w:lsdException w:name="annotation text" w:semiHidden="1" w:unhideWhenUsed="1"/>
+    <w:lsdException w:name="header" w:semiHidden="1" w:unhideWhenUsed="1"/>
+    <w:lsdException w:name="footer" w:semiHidden="1" w:unhideWhenUsed="1"/>
+    <w:lsdException w:name="index heading" w:semiHidden="1" w:unhideWhenUsed="1"/>
     <w:lsdException w:name="caption" w:semiHidden="1" w:unhideWhenUsed="1" w:qFormat="1"/>
+    <w:lsdException w:name="table of figures" w:semiHidden="1" w:unhideWhenUsed="1"/>
+    <w:lsdException w:name="envelope address" w:semiHidden="1" w:unhideWhenUsed="1"/>
+    <w:lsdException w:name="envelope return" w:semiHidden="1" w:unhideWhenUsed="1"/>
+    <w:lsdException w:name="footnote reference" w:semiHidden="1" w:unhideWhenUsed="1"/>
+    <w:lsdException w:name="annotation reference" w:semiHidden="1" w:unhideWhenUsed="1"/>
+    <w:lsdException w:name="line number" w:semiHidden="1" w:unhideWhenUsed="1"/>
+    <w:lsdException w:name="page number" w:semiHidden="1" w:unhideWhenUsed="1"/>
+    <w:lsdException w:name="endnote reference" w:semiHidden="1" w:unhideWhenUsed="1"/>
+    <w:lsdException w:name="endnote text" w:semiHidden="1" w:unhideWhenUsed="1"/>
+    <w:lsdException w:name="table of authorities" w:semiHidden="1" w:unhideWhenUsed="1"/>
+    <w:lsdException w:name="macro" w:semiHidden="1" w:unhideWhenUsed="1"/>
+    <w:lsdException w:name="toa heading" w:semiHidden="1" w:unhideWhenUsed="1"/>
+    <w:lsdException w:name="List" w:semiHidden="1" w:unhideWhenUsed="1"/>
+    <w:lsdException w:name="List Bullet" w:semiHidden="1" w:unhideWhenUsed="1"/>
+    <w:lsdException w:name="List Number" w:semiHidden="1" w:unhideWhenUsed="1"/>
+    <w:lsdException w:name="List 2" w:semiHidden="1" w:unhideWhenUsed="1"/>
+    <w:lsdException w:name="List 3" w:semiHidden="1" w:unhideWhenUsed="1"/>
+    <w:lsdException w:name="List 4" w:semiHidden="1" w:unhideWhenUsed="1"/>
+    <w:lsdException w:name="List 5" w:semiHidden="1" w:unhideWhenUsed="1"/>
+    <w:lsdException w:name="List Bullet 2" w:semiHidden="1" w:unhideWhenUsed="1"/>
+    <w:lsdException w:name="List Bullet 3" w:semiHidden="1" w:unhideWhenUsed="1"/>
+    <w:lsdException w:name="List Bullet 4" w:semiHidden="1" w:unhideWhenUsed="1"/>
+    <w:lsdException w:name="List Bullet 5" w:semiHidden="1" w:unhideWhenUsed="1"/>
+    <w:lsdException w:name="List Number 3" w:semiHidden="1" w:unhideWhenUsed="1"/>
+    <w:lsdException w:name="List Number 4" w:semiHidden="1" w:unhideWhenUsed="1"/>
     <w:lsdException w:name="Title" w:qFormat="1"/>
+    <w:lsdException w:name="Closing" w:semiHidden="1" w:unhideWhenUsed="1"/>
+    <w:lsdException w:name="Signature" w:semiHidden="1" w:unhideWhenUsed="1"/>
+    <w:lsdException w:name="Default Paragraph Font" w:semiHidden="1" w:unhideWhenUsed="1"/>
+    <w:lsdException w:name="Body Text" w:semiHidden="1" w:unhideWhenUsed="1"/>
+    <w:lsdException w:name="Body Text Indent" w:semiHidden="1" w:unhideWhenUsed="1"/>
+    <w:lsdException w:name="List Continue" w:semiHidden="1" w:unhideWhenUsed="1"/>
+    <w:lsdException w:name="List Continue 2" w:semiHidden="1" w:unhideWhenUsed="1"/>
+    <w:lsdException w:name="List Continue 3" w:semiHidden="1" w:unhideWhenUsed="1"/>
+    <w:lsdException w:name="List Continue 4" w:semiHidden="1" w:unhideWhenUsed="1"/>
+    <w:lsdException w:name="List Continue 5" w:semiHidden="1" w:unhideWhenUsed="1"/>
+    <w:lsdException w:name="Message Header" w:semiHidden="1" w:unhideWhenUsed="1"/>
     <w:lsdException w:name="Subtitle" w:qFormat="1"/>
+    <w:lsdException w:name="Salutation" w:semiHidden="1" w:unhideWhenUsed="1"/>
+    <w:lsdException w:name="Date" w:semiHidden="1" w:unhideWhenUsed="1"/>
+    <w:lsdException w:name="Body Text First Indent" w:semiHidden="1" w:unhideWhenUsed="1"/>
+    <w:lsdException w:name="Body Text First Indent 2" w:semiHidden="1" w:unhideWhenUsed="1"/>
+    <w:lsdException w:name="Note Heading" w:semiHidden="1" w:unhideWhenUsed="1"/>
+    <w:lsdException w:name="Body Text 2" w:semiHidden="1" w:unhideWhenUsed="1"/>
+    <w:lsdException w:name="Body Text 3" w:semiHidden="1" w:unhideWhenUsed="1"/>
+    <w:lsdException w:name="Body Text Indent 2" w:semiHidden="1" w:unhideWhenUsed="1"/>
     <w:lsdException w:name="Strong" w:qFormat="1"/>
     <w:lsdException w:name="Emphasis" w:qFormat="1"/>
+    <w:lsdException w:name="Document Map" w:semiHidden="1" w:unhideWhenUsed="1"/>
+    <w:lsdException w:name="Plain Text" w:semiHidden="1" w:unhideWhenUsed="1"/>
+    <w:lsdException w:name="E-mail Signature" w:semiHidden="1" w:unhideWhenUsed="1"/>
+    <w:lsdException w:name="HTML Top of Form" w:semiHidden="1" w:unhideWhenUsed="1"/>
+    <w:lsdException w:name="HTML Bottom of Form" w:semiHidden="1" w:unhideWhenUsed="1"/>
+    <w:lsdException w:name="Normal (Web)" w:semiHidden="1" w:unhideWhenUsed="1"/>
+    <w:lsdException w:name="HTML Acronym" w:semiHidden="1" w:unhideWhenUsed="1"/>
+    <w:lsdException w:name="HTML Address" w:semiHidden="1" w:unhideWhenUsed="1"/>
+    <w:lsdException w:name="HTML Cite" w:semiHidden="1" w:unhideWhenUsed="1"/>
+    <w:lsdException w:name="HTML Code" w:semiHidden="1" w:unhideWhenUsed="1"/>
+    <w:lsdException w:name="HTML Definition" w:semiHidden="1" w:unhideWhenUsed="1"/>
+    <w:lsdException w:name="HTML Keyboard" w:semiHidden="1" w:unhideWhenUsed="1"/>
+    <w:lsdException w:name="HTML Preformatted" w:semiHidden="1" w:unhideWhenUsed="1"/>
+    <w:lsdException w:name="HTML Sample" w:semiHidden="1" w:unhideWhenUsed="1"/>
+    <w:lsdException w:name="HTML Typewriter" w:semiHidden="1" w:unhideWhenUsed="1"/>
+    <w:lsdException w:name="HTML Variable" w:semiHidden="1" w:unhideWhenUsed="1"/>
     <w:lsdException w:name="Normal Table" w:semiHidden="1" w:unhideWhenUsed="1"/>
+    <w:lsdException w:name="annotation subject" w:semiHidden="1" w:unhideWhenUsed="1"/>
+    <w:lsdException w:name="No List" w:semiHidden="1" w:unhideWhenUsed="1"/>
+    <w:lsdException w:name="Outline List 1" w:semiHidden="1" w:unhideWhenUsed="1"/>
+    <w:lsdException w:name="Outline List 2" w:semiHidden="1" w:unhideWhenUsed="1"/>
+    <w:lsdException w:name="Outline List 3" w:semiHidden="1" w:unhideWhenUsed="1"/>
     <w:lsdException w:name="Table Simple 1" w:semiHidden="1" w:unhideWhenUsed="1"/>
     <w:lsdException w:name="Table Simple 2" w:semiHidden="1" w:unhideWhenUsed="1"/>
     <w:lsdException w:name="Table Simple 3" w:semiHidden="1" w:unhideWhenUsed="1"/>
@@ -1178,6 +6821,7 @@
     <w:lsdException w:name="Table Web 1" w:semiHidden="1" w:unhideWhenUsed="1"/>
     <w:lsdException w:name="Table Web 2" w:semiHidden="1" w:unhideWhenUsed="1"/>
     <w:lsdException w:name="Table Web 3" w:semiHidden="1" w:unhideWhenUsed="1"/>
+    <w:lsdException w:name="Balloon Text" w:semiHidden="1" w:unhideWhenUsed="1"/>
     <w:lsdException w:name="Table Theme" w:semiHidden="1" w:unhideWhenUsed="1"/>
     <w:lsdException w:name="Placeholder Text" w:semiHidden="1" w:uiPriority="99"/>
     <w:lsdException w:name="No Spacing" w:uiPriority="1" w:qFormat="1"/>
@@ -1290,15 +6934,6 @@
     <w:lsdException w:name="Book Title" w:uiPriority="33" w:qFormat="1"/>
     <w:lsdException w:name="Bibliography" w:semiHidden="1" w:uiPriority="37" w:unhideWhenUsed="1"/>
     <w:lsdException w:name="TOC Heading" w:semiHidden="1" w:uiPriority="39" w:unhideWhenUsed="1" w:qFormat="1"/>
-    <w:lsdException w:name="Plain Table 1" w:uiPriority="41"/>
-    <w:lsdException w:name="Plain Table 2" w:uiPriority="42"/>
-    <w:lsdException w:name="Plain Table 3" w:uiPriority="43"/>
-    <w:lsdException w:name="Plain Table 4" w:uiPriority="44"/>
-    <w:lsdException w:name="Plain Table 5" w:uiPriority="45"/>
-    <w:lsdException w:name="Grid Table Light" w:uiPriority="40"/>
-    <w:lsdException w:name="Grid Table 1 Light" w:uiPriority="46"/>
-    <w:lsdException w:name="Grid Table 2" w:uiPriority="47"/>
-    <w:lsdException w:name="Grid Table 3" w:uiPriority="48"/>
     <w:lsdException w:name="Grid Table 4" w:uiPriority="49"/>
     <w:lsdException w:name="Grid Table 5 Dark" w:uiPriority="50"/>
     <w:lsdException w:name="Grid Table 6 Colorful" w:uiPriority="51"/>
@@ -1412,6 +7047,7 @@
   <w:style w:type="character" w:default="1" w:styleId="a0">
     <w:name w:val="Default Paragraph Font"/>
     <w:uiPriority w:val="1"/>
+    <w:semiHidden/>
     <w:unhideWhenUsed/>
   </w:style>
   <w:style w:type="table" w:default="1" w:styleId="a1">
@@ -1557,6 +7193,97 @@
       <w:ind w:firstLineChars="200" w:firstLine="420"/>
     </w:pPr>
   </w:style>
+  <w:style w:type="paragraph" w:customStyle="1" w:styleId="MTDisplayEquation">
+    <w:name w:val="MTDisplayEquation"/>
+    <w:basedOn w:val="ab"/>
+    <w:next w:val="a"/>
+    <w:link w:val="MTDisplayEquationChar"/>
+    <w:rsid w:val="00B51C01"/>
+    <w:pPr>
+      <w:widowControl/>
+      <w:tabs>
+        <w:tab w:val="center" w:pos="2520"/>
+        <w:tab w:val="right" w:pos="5040"/>
+      </w:tabs>
+      <w:spacing w:line="228" w:lineRule="auto"/>
+      <w:ind w:firstLine="288"/>
+    </w:pPr>
+    <w:rPr>
+      <w:spacing w:val="-1"/>
+      <w:lang w:eastAsia="en-US"/>
+    </w:rPr>
+  </w:style>
+  <w:style w:type="character" w:customStyle="1" w:styleId="MTDisplayEquationChar">
+    <w:name w:val="MTDisplayEquation Char"/>
+    <w:basedOn w:val="Char0"/>
+    <w:link w:val="MTDisplayEquation"/>
+    <w:rsid w:val="00B51C01"/>
+    <w:rPr>
+      <w:spacing w:val="-1"/>
+      <w:kern w:val="2"/>
+      <w:sz w:val="21"/>
+      <w:szCs w:val="24"/>
+      <w:lang w:eastAsia="en-US"/>
+    </w:rPr>
+  </w:style>
+  <w:style w:type="paragraph" w:styleId="ab">
+    <w:name w:val="Body Text"/>
+    <w:basedOn w:val="a"/>
+    <w:link w:val="Char0"/>
+    <w:semiHidden/>
+    <w:unhideWhenUsed/>
+    <w:rsid w:val="00B51C01"/>
+    <w:pPr>
+      <w:spacing w:after="120"/>
+    </w:pPr>
+  </w:style>
+  <w:style w:type="character" w:customStyle="1" w:styleId="Char0">
+    <w:name w:val="正文文本 Char"/>
+    <w:basedOn w:val="a0"/>
+    <w:link w:val="ab"/>
+    <w:semiHidden/>
+    <w:rsid w:val="00B51C01"/>
+    <w:rPr>
+      <w:kern w:val="2"/>
+      <w:sz w:val="21"/>
+      <w:szCs w:val="24"/>
+    </w:rPr>
+  </w:style>
+  <w:style w:type="paragraph" w:customStyle="1" w:styleId="figurecaption">
+    <w:name w:val="figure caption"/>
+    <w:rsid w:val="005739B3"/>
+    <w:pPr>
+      <w:numPr>
+        <w:numId w:val="2"/>
+      </w:numPr>
+      <w:spacing w:before="80" w:after="200"/>
+      <w:jc w:val="center"/>
+    </w:pPr>
+    <w:rPr>
+      <w:noProof/>
+      <w:sz w:val="16"/>
+      <w:szCs w:val="16"/>
+      <w:lang w:eastAsia="en-US"/>
+    </w:rPr>
+  </w:style>
+  <w:style w:type="paragraph" w:customStyle="1" w:styleId="tablehead">
+    <w:name w:val="table head"/>
+    <w:rsid w:val="002C1FD3"/>
+    <w:pPr>
+      <w:numPr>
+        <w:numId w:val="3"/>
+      </w:numPr>
+      <w:spacing w:before="240" w:after="120" w:line="216" w:lineRule="auto"/>
+      <w:jc w:val="center"/>
+    </w:pPr>
+    <w:rPr>
+      <w:smallCaps/>
+      <w:noProof/>
+      <w:sz w:val="16"/>
+      <w:szCs w:val="16"/>
+      <w:lang w:eastAsia="en-US"/>
+    </w:rPr>
+  </w:style>
 </w:styles>
 </file>
 
@@ -1603,7 +7330,7 @@
     </a:clrScheme>
     <a:fontScheme name="Office">
       <a:majorFont>
-        <a:latin typeface="Calibri Light" panose="020F0302020204030204"/>
+        <a:latin typeface="Calibri Light"/>
         <a:ea typeface=""/>
         <a:cs typeface=""/>
         <a:font script="Jpan" typeface="ＭＳ ゴシック"/>
@@ -1638,7 +7365,7 @@
         <a:font script="Geor" typeface="Sylfaen"/>
       </a:majorFont>
       <a:minorFont>
-        <a:latin typeface="Calibri" panose="020F0502020204030204"/>
+        <a:latin typeface="Calibri"/>
         <a:ea typeface=""/>
         <a:cs typeface=""/>
         <a:font script="Jpan" typeface="ＭＳ 明朝"/>
@@ -1819,4 +7546,16 @@
     </a:ext>
   </a:extLst>
 </a:theme>
+</file>
+
+<file path=customXml/item1.xml><?xml version="1.0" encoding="utf-8"?>
+<b:Sources xmlns:b="http://schemas.openxmlformats.org/officeDocument/2006/bibliography" xmlns="http://schemas.openxmlformats.org/officeDocument/2006/bibliography" SelectedStyle="\APASixthEditionOfficeOnline.xsl" StyleName="APA" Version="6"/>
+</file>
+
+<file path=customXml/itemProps1.xml><?xml version="1.0" encoding="utf-8"?>
+<ds:datastoreItem xmlns:ds="http://schemas.openxmlformats.org/officeDocument/2006/customXml" ds:itemID="{2C7D5D1E-4D08-4A51-81E2-69047BCEBBB4}">
+  <ds:schemaRefs>
+    <ds:schemaRef ds:uri="http://schemas.openxmlformats.org/officeDocument/2006/bibliography"/>
+  </ds:schemaRefs>
+</ds:datastoreItem>
 </file>